--- a/Lab Files/Lab 15 - Deploy & Host webpart.docx
+++ b/Lab Files/Lab 15 - Deploy & Host webpart.docx
@@ -1,6 +1,6 @@
 
 <file path=word/document.xml><?xml version="1.0" encoding="utf-8"?>
-<w:document xmlns:wpc="http://schemas.microsoft.com/office/word/2010/wordprocessingCanvas" xmlns:cx="http://schemas.microsoft.com/office/drawing/2014/chartex" xmlns:cx1="http://schemas.microsoft.com/office/drawing/2015/9/8/chartex" xmlns:cx2="http://schemas.microsoft.com/office/drawing/2015/10/21/chartex" xmlns:cx3="http://schemas.microsoft.com/office/drawing/2016/5/9/chartex" xmlns:cx4="http://schemas.microsoft.com/office/drawing/2016/5/10/chartex" xmlns:cx5="http://schemas.microsoft.com/office/drawing/2016/5/11/chartex" xmlns:cx6="http://schemas.microsoft.com/office/drawing/2016/5/12/chartex" xmlns:cx7="http://schemas.microsoft.com/office/drawing/2016/5/13/chartex" xmlns:cx8="http://schemas.microsoft.com/office/drawing/2016/5/14/chartex" xmlns:mc="http://schemas.openxmlformats.org/markup-compatibility/2006" xmlns:aink="http://schemas.microsoft.com/office/drawing/2016/ink" xmlns:am3d="http://schemas.microsoft.com/office/drawing/2017/model3d" xmlns:o="urn:schemas-microsoft-com:office:office" xmlns:r="http://schemas.openxmlformats.org/officeDocument/2006/relationships" xmlns:m="http://schemas.openxmlformats.org/officeDocument/2006/math" xmlns:v="urn:schemas-microsoft-com:vml" xmlns:wp14="http://schemas.microsoft.com/office/word/2010/wordprocessingDrawing" xmlns:wp="http://schemas.openxmlformats.org/drawingml/2006/wordprocessingDrawing" xmlns:w10="urn:schemas-microsoft-com:office:word" xmlns:w="http://schemas.openxmlformats.org/wordprocessingml/2006/main" xmlns:w14="http://schemas.microsoft.com/office/word/2010/wordml" xmlns:w15="http://schemas.microsoft.com/office/word/2012/wordml" xmlns:w16cid="http://schemas.microsoft.com/office/word/2016/wordml/cid" xmlns:w16se="http://schemas.microsoft.com/office/word/2015/wordml/symex" xmlns:wpg="http://schemas.microsoft.com/office/word/2010/wordprocessingGroup" xmlns:wpi="http://schemas.microsoft.com/office/word/2010/wordprocessingInk" xmlns:wne="http://schemas.microsoft.com/office/word/2006/wordml" xmlns:wps="http://schemas.microsoft.com/office/word/2010/wordprocessingShape" mc:Ignorable="w14 w15 w16se w16cid wp14">
+<w:document xmlns:wpc="http://schemas.microsoft.com/office/word/2010/wordprocessingCanvas" xmlns:cx="http://schemas.microsoft.com/office/drawing/2014/chartex" xmlns:cx1="http://schemas.microsoft.com/office/drawing/2015/9/8/chartex" xmlns:cx2="http://schemas.microsoft.com/office/drawing/2015/10/21/chartex" xmlns:cx3="http://schemas.microsoft.com/office/drawing/2016/5/9/chartex" xmlns:cx4="http://schemas.microsoft.com/office/drawing/2016/5/10/chartex" xmlns:cx5="http://schemas.microsoft.com/office/drawing/2016/5/11/chartex" xmlns:cx6="http://schemas.microsoft.com/office/drawing/2016/5/12/chartex" xmlns:cx7="http://schemas.microsoft.com/office/drawing/2016/5/13/chartex" xmlns:cx8="http://schemas.microsoft.com/office/drawing/2016/5/14/chartex" xmlns:mc="http://schemas.openxmlformats.org/markup-compatibility/2006" xmlns:aink="http://schemas.microsoft.com/office/drawing/2016/ink" xmlns:am3d="http://schemas.microsoft.com/office/drawing/2017/model3d" xmlns:o="urn:schemas-microsoft-com:office:office" xmlns:r="http://schemas.openxmlformats.org/officeDocument/2006/relationships" xmlns:m="http://schemas.openxmlformats.org/officeDocument/2006/math" xmlns:v="urn:schemas-microsoft-com:vml" xmlns:wp14="http://schemas.microsoft.com/office/word/2010/wordprocessingDrawing" xmlns:wp="http://schemas.openxmlformats.org/drawingml/2006/wordprocessingDrawing" xmlns:w10="urn:schemas-microsoft-com:office:word" xmlns:w="http://schemas.openxmlformats.org/wordprocessingml/2006/main" xmlns:w14="http://schemas.microsoft.com/office/word/2010/wordml" xmlns:w15="http://schemas.microsoft.com/office/word/2012/wordml" xmlns:w16cex="http://schemas.microsoft.com/office/word/2018/wordml/cex" xmlns:w16cid="http://schemas.microsoft.com/office/word/2016/wordml/cid" xmlns:w16="http://schemas.microsoft.com/office/word/2018/wordml" xmlns:w16se="http://schemas.microsoft.com/office/word/2015/wordml/symex" xmlns:wpg="http://schemas.microsoft.com/office/word/2010/wordprocessingGroup" xmlns:wpi="http://schemas.microsoft.com/office/word/2010/wordprocessingInk" xmlns:wne="http://schemas.microsoft.com/office/word/2006/wordml" xmlns:wps="http://schemas.microsoft.com/office/word/2010/wordprocessingShape" mc:Ignorable="w14 w15 w16se w16cid w16 w16cex wp14">
   <w:body>
     <w:p>
       <w:pPr>
@@ -12,21 +12,7 @@
         <w:rPr>
           <w:rFonts w:cstheme="minorHAnsi"/>
         </w:rPr>
-        <w:t xml:space="preserve">Deploy &amp; Host </w:t>
-      </w:r>
-      <w:proofErr w:type="spellStart"/>
-      <w:r>
-        <w:rPr>
-          <w:rFonts w:cstheme="minorHAnsi"/>
-        </w:rPr>
-        <w:t>SPfx</w:t>
-      </w:r>
-      <w:proofErr w:type="spellEnd"/>
-      <w:r>
-        <w:rPr>
-          <w:rFonts w:cstheme="minorHAnsi"/>
-        </w:rPr>
-        <w:t xml:space="preserve"> Webpart</w:t>
+        <w:t>Deploy &amp; Host SPfx Webpart</w:t>
       </w:r>
     </w:p>
     <w:p>
@@ -44,21 +30,7 @@
         <w:rPr>
           <w:rFonts w:cstheme="minorHAnsi"/>
         </w:rPr>
-        <w:t>Create a folder “</w:t>
-      </w:r>
-      <w:proofErr w:type="spellStart"/>
-      <w:r>
-        <w:rPr>
-          <w:rFonts w:cstheme="minorHAnsi"/>
-        </w:rPr>
-        <w:t>spfxreactDemo</w:t>
-      </w:r>
-      <w:proofErr w:type="spellEnd"/>
-      <w:r>
-        <w:rPr>
-          <w:rFonts w:cstheme="minorHAnsi"/>
-        </w:rPr>
-        <w:t xml:space="preserve">” under your favourite folder </w:t>
+        <w:t xml:space="preserve">Create a folder “spfxreactDemo” under your favourite folder </w:t>
       </w:r>
     </w:p>
     <w:p>
@@ -76,21 +48,7 @@
         <w:rPr>
           <w:rFonts w:cstheme="minorHAnsi"/>
         </w:rPr>
-        <w:t>Move to the folder “</w:t>
-      </w:r>
-      <w:proofErr w:type="spellStart"/>
-      <w:r>
-        <w:rPr>
-          <w:rFonts w:cstheme="minorHAnsi"/>
-        </w:rPr>
-        <w:t>spfxreactDemo</w:t>
-      </w:r>
-      <w:proofErr w:type="spellEnd"/>
-      <w:r>
-        <w:rPr>
-          <w:rFonts w:cstheme="minorHAnsi"/>
-        </w:rPr>
-        <w:t>”</w:t>
+        <w:t>Move to the folder “spfxreactDemo”</w:t>
       </w:r>
     </w:p>
     <w:p>
@@ -382,16 +340,8 @@
         <w:rPr>
           <w:rFonts w:cstheme="minorHAnsi"/>
         </w:rPr>
-        <w:t xml:space="preserve">gulp </w:t>
-      </w:r>
-      <w:proofErr w:type="gramStart"/>
-      <w:r>
-        <w:rPr>
-          <w:rFonts w:cstheme="minorHAnsi"/>
-        </w:rPr>
-        <w:t>serve</w:t>
-      </w:r>
-      <w:proofErr w:type="gramEnd"/>
+        <w:t>gulp serve</w:t>
+      </w:r>
     </w:p>
     <w:p>
       <w:pPr>
@@ -430,16 +380,8 @@
         <w:rPr>
           <w:rFonts w:cstheme="minorHAnsi"/>
         </w:rPr>
-        <w:t xml:space="preserve">Then Enable Public CDN to deploy the webpart in office 365 app </w:t>
-      </w:r>
-      <w:proofErr w:type="spellStart"/>
-      <w:r>
-        <w:rPr>
-          <w:rFonts w:cstheme="minorHAnsi"/>
-        </w:rPr>
-        <w:t>catalog</w:t>
-      </w:r>
-      <w:proofErr w:type="spellEnd"/>
+        <w:t>Then Enable Public CDN to deploy the webpart in office 365 app catalog</w:t>
+      </w:r>
     </w:p>
     <w:p>
       <w:pPr>
@@ -528,14 +470,7 @@
           <w:rFonts w:cstheme="minorHAnsi"/>
           <w:lang w:val="en-US"/>
         </w:rPr>
-        <w:t>Download SharePoint Online Management Shell</w:t>
-      </w:r>
-      <w:r>
-        <w:rPr>
-          <w:rFonts w:cstheme="minorHAnsi"/>
-          <w:lang w:val="en-US"/>
-        </w:rPr>
-        <w:t xml:space="preserve"> - </w:t>
+        <w:t xml:space="preserve">Download SharePoint Online Management Shell - </w:t>
       </w:r>
       <w:hyperlink r:id="rId9" w:history="1">
         <w:r>
@@ -580,14 +515,7 @@
           <w:rFonts w:cstheme="minorHAnsi"/>
           <w:lang w:val="en-US"/>
         </w:rPr>
-        <w:t>Open SharePoint Online Management Shell</w:t>
-      </w:r>
-      <w:r>
-        <w:rPr>
-          <w:rFonts w:cstheme="minorHAnsi"/>
-          <w:lang w:val="en-US"/>
-        </w:rPr>
-        <w:t xml:space="preserve"> as administrator</w:t>
+        <w:t>Open SharePoint Online Management Shell as administrator</w:t>
       </w:r>
     </w:p>
     <w:p>
@@ -623,39 +551,7 @@
           <w:rFonts w:cstheme="minorHAnsi"/>
           <w:lang w:val="en-US"/>
         </w:rPr>
-        <w:t>Connect-</w:t>
-      </w:r>
-      <w:proofErr w:type="spellStart"/>
-      <w:r>
-        <w:rPr>
-          <w:rFonts w:cstheme="minorHAnsi"/>
-          <w:lang w:val="en-US"/>
-        </w:rPr>
-        <w:t>SPOService</w:t>
-      </w:r>
-      <w:proofErr w:type="spellEnd"/>
-      <w:r>
-        <w:rPr>
-          <w:rFonts w:cstheme="minorHAnsi"/>
-          <w:lang w:val="en-US"/>
-        </w:rPr>
-        <w:t xml:space="preserve"> -</w:t>
-      </w:r>
-      <w:proofErr w:type="spellStart"/>
-      <w:r>
-        <w:rPr>
-          <w:rFonts w:cstheme="minorHAnsi"/>
-          <w:lang w:val="en-US"/>
-        </w:rPr>
-        <w:t>Url</w:t>
-      </w:r>
-      <w:proofErr w:type="spellEnd"/>
-      <w:r>
-        <w:rPr>
-          <w:rFonts w:cstheme="minorHAnsi"/>
-          <w:lang w:val="en-US"/>
-        </w:rPr>
-        <w:t xml:space="preserve"> </w:t>
+        <w:t xml:space="preserve">Connect-SPOService -Url </w:t>
       </w:r>
       <w:hyperlink r:id="rId10" w:history="1">
         <w:r>
@@ -664,23 +560,7 @@
             <w:rFonts w:cstheme="minorHAnsi"/>
             <w:lang w:val="en-US"/>
           </w:rPr>
-          <w:t>https://</w:t>
-        </w:r>
-        <w:r>
-          <w:rPr>
-            <w:rStyle w:val="Hyperlink"/>
-            <w:rFonts w:cstheme="minorHAnsi"/>
-            <w:lang w:val="en-US"/>
-          </w:rPr>
-          <w:t>tenantname</w:t>
-        </w:r>
-        <w:r>
-          <w:rPr>
-            <w:rStyle w:val="Hyperlink"/>
-            <w:rFonts w:cstheme="minorHAnsi"/>
-            <w:lang w:val="en-US"/>
-          </w:rPr>
-          <w:t>-admin.sharepoint.com</w:t>
+          <w:t>https://tenantname-admin.sharepoint.com</w:t>
         </w:r>
       </w:hyperlink>
     </w:p>
@@ -717,39 +597,7 @@
           <w:rFonts w:cstheme="minorHAnsi"/>
           <w:lang w:val="en-US"/>
         </w:rPr>
-        <w:t>Set-</w:t>
-      </w:r>
-      <w:proofErr w:type="spellStart"/>
-      <w:r>
-        <w:rPr>
-          <w:rFonts w:cstheme="minorHAnsi"/>
-          <w:lang w:val="en-US"/>
-        </w:rPr>
-        <w:t>SPOTenantCdnEnabled</w:t>
-      </w:r>
-      <w:proofErr w:type="spellEnd"/>
-      <w:r>
-        <w:rPr>
-          <w:rFonts w:cstheme="minorHAnsi"/>
-          <w:lang w:val="en-US"/>
-        </w:rPr>
-        <w:t xml:space="preserve"> -</w:t>
-      </w:r>
-      <w:proofErr w:type="spellStart"/>
-      <w:r>
-        <w:rPr>
-          <w:rFonts w:cstheme="minorHAnsi"/>
-          <w:lang w:val="en-US"/>
-        </w:rPr>
-        <w:t>CdnType</w:t>
-      </w:r>
-      <w:proofErr w:type="spellEnd"/>
-      <w:r>
-        <w:rPr>
-          <w:rFonts w:cstheme="minorHAnsi"/>
-          <w:lang w:val="en-US"/>
-        </w:rPr>
-        <w:t xml:space="preserve"> Public</w:t>
+        <w:t>Set-SPOTenantCdnEnabled -CdnType Public</w:t>
       </w:r>
     </w:p>
     <w:p>
@@ -767,23 +615,7 @@
           <w:rFonts w:cstheme="minorHAnsi"/>
           <w:lang w:val="en-US"/>
         </w:rPr>
-        <w:t xml:space="preserve">Create </w:t>
-      </w:r>
-      <w:proofErr w:type="spellStart"/>
-      <w:r>
-        <w:rPr>
-          <w:rFonts w:cstheme="minorHAnsi"/>
-          <w:lang w:val="en-US"/>
-        </w:rPr>
-        <w:t>SPSite</w:t>
-      </w:r>
-      <w:proofErr w:type="spellEnd"/>
-      <w:r>
-        <w:rPr>
-          <w:rFonts w:cstheme="minorHAnsi"/>
-          <w:lang w:val="en-US"/>
-        </w:rPr>
-        <w:t xml:space="preserve"> and Create a new document library in one of your SharePoint Online sites within your Tenant. I have created a folder , which will be added as new CDN origin.</w:t>
+        <w:t>Create SPSite and Create a new document library in one of your SharePoint Online sites within your Tenant. I have created a folder , which will be added as new CDN origin.</w:t>
       </w:r>
     </w:p>
     <w:p>
@@ -878,21 +710,8 @@
           <w:szCs w:val="22"/>
           <w:lang w:val="en-US" w:eastAsia="en-US"/>
         </w:rPr>
-        <w:t>package-</w:t>
-      </w:r>
-      <w:proofErr w:type="spellStart"/>
-      <w:r>
-        <w:rPr>
-          <w:rFonts w:asciiTheme="minorHAnsi" w:eastAsiaTheme="minorHAnsi" w:hAnsiTheme="minorHAnsi" w:cstheme="minorHAnsi"/>
-          <w:b/>
-          <w:bCs/>
-          <w:sz w:val="22"/>
-          <w:szCs w:val="22"/>
-          <w:lang w:val="en-US" w:eastAsia="en-US"/>
-        </w:rPr>
-        <w:t>solution.json</w:t>
-      </w:r>
-      <w:proofErr w:type="spellEnd"/>
+        <w:t>package-solution.json</w:t>
+      </w:r>
       <w:r>
         <w:rPr>
           <w:rFonts w:asciiTheme="minorHAnsi" w:eastAsiaTheme="minorHAnsi" w:hAnsiTheme="minorHAnsi" w:cstheme="minorHAnsi"/>
@@ -956,21 +775,8 @@
           <w:szCs w:val="22"/>
           <w:lang w:val="en-US" w:eastAsia="en-US"/>
         </w:rPr>
-        <w:t>package-</w:t>
-      </w:r>
-      <w:proofErr w:type="spellStart"/>
-      <w:r>
-        <w:rPr>
-          <w:rFonts w:asciiTheme="minorHAnsi" w:eastAsiaTheme="minorHAnsi" w:hAnsiTheme="minorHAnsi" w:cstheme="minorHAnsi"/>
-          <w:b/>
-          <w:bCs/>
-          <w:sz w:val="22"/>
-          <w:szCs w:val="22"/>
-          <w:lang w:val="en-US" w:eastAsia="en-US"/>
-        </w:rPr>
-        <w:t>solution.json</w:t>
-      </w:r>
-      <w:proofErr w:type="spellEnd"/>
+        <w:t>package-solution.json</w:t>
+      </w:r>
       <w:r>
         <w:rPr>
           <w:rFonts w:asciiTheme="minorHAnsi" w:eastAsiaTheme="minorHAnsi" w:hAnsiTheme="minorHAnsi" w:cstheme="minorHAnsi"/>
@@ -1143,27 +949,7 @@
           <w:shd w:val="clear" w:color="auto" w:fill="FAFAFA"/>
           <w:lang w:eastAsia="en-GB"/>
         </w:rPr>
-        <w:t>"</w:t>
-      </w:r>
-      <w:proofErr w:type="spellStart"/>
-      <w:r>
-        <w:rPr>
-          <w:rFonts w:eastAsia="Times New Roman" w:cstheme="minorHAnsi"/>
-          <w:color w:val="A31515"/>
-          <w:shd w:val="clear" w:color="auto" w:fill="FAFAFA"/>
-          <w:lang w:eastAsia="en-GB"/>
-        </w:rPr>
-        <w:t>helloword</w:t>
-      </w:r>
-      <w:proofErr w:type="spellEnd"/>
-      <w:r>
-        <w:rPr>
-          <w:rFonts w:eastAsia="Times New Roman" w:cstheme="minorHAnsi"/>
-          <w:color w:val="A31515"/>
-          <w:shd w:val="clear" w:color="auto" w:fill="FAFAFA"/>
-          <w:lang w:eastAsia="en-GB"/>
-        </w:rPr>
-        <w:t>-webpart-client-side-solution"</w:t>
+        <w:t>"helloword-webpart-client-side-solution"</w:t>
       </w:r>
       <w:r>
         <w:rPr>
@@ -1316,27 +1102,7 @@
           <w:shd w:val="clear" w:color="auto" w:fill="FAFAFA"/>
           <w:lang w:eastAsia="en-GB"/>
         </w:rPr>
-        <w:t>"</w:t>
-      </w:r>
-      <w:proofErr w:type="spellStart"/>
-      <w:r>
-        <w:rPr>
-          <w:rFonts w:eastAsia="Times New Roman" w:cstheme="minorHAnsi"/>
-          <w:color w:val="0451A5"/>
-          <w:shd w:val="clear" w:color="auto" w:fill="FAFAFA"/>
-          <w:lang w:eastAsia="en-GB"/>
-        </w:rPr>
-        <w:t>includeClientSideAssets</w:t>
-      </w:r>
-      <w:proofErr w:type="spellEnd"/>
-      <w:r>
-        <w:rPr>
-          <w:rFonts w:eastAsia="Times New Roman" w:cstheme="minorHAnsi"/>
-          <w:color w:val="0451A5"/>
-          <w:shd w:val="clear" w:color="auto" w:fill="FAFAFA"/>
-          <w:lang w:eastAsia="en-GB"/>
-        </w:rPr>
-        <w:t>"</w:t>
+        <w:t>"includeClientSideAssets"</w:t>
       </w:r>
       <w:r>
         <w:rPr>
@@ -1394,27 +1160,7 @@
           <w:shd w:val="clear" w:color="auto" w:fill="FAFAFA"/>
           <w:lang w:eastAsia="en-GB"/>
         </w:rPr>
-        <w:t>"</w:t>
-      </w:r>
-      <w:proofErr w:type="spellStart"/>
-      <w:r>
-        <w:rPr>
-          <w:rFonts w:eastAsia="Times New Roman" w:cstheme="minorHAnsi"/>
-          <w:color w:val="0451A5"/>
-          <w:shd w:val="clear" w:color="auto" w:fill="FAFAFA"/>
-          <w:lang w:eastAsia="en-GB"/>
-        </w:rPr>
-        <w:t>isDomainIsolated</w:t>
-      </w:r>
-      <w:proofErr w:type="spellEnd"/>
-      <w:r>
-        <w:rPr>
-          <w:rFonts w:eastAsia="Times New Roman" w:cstheme="minorHAnsi"/>
-          <w:color w:val="0451A5"/>
-          <w:shd w:val="clear" w:color="auto" w:fill="FAFAFA"/>
-          <w:lang w:eastAsia="en-GB"/>
-        </w:rPr>
-        <w:t>"</w:t>
+        <w:t>"isDomainIsolated"</w:t>
       </w:r>
       <w:r>
         <w:rPr>
@@ -1522,27 +1268,7 @@
           <w:shd w:val="clear" w:color="auto" w:fill="FAFAFA"/>
           <w:lang w:eastAsia="en-GB"/>
         </w:rPr>
-        <w:t>"</w:t>
-      </w:r>
-      <w:proofErr w:type="spellStart"/>
-      <w:r>
-        <w:rPr>
-          <w:rFonts w:eastAsia="Times New Roman" w:cstheme="minorHAnsi"/>
-          <w:color w:val="0451A5"/>
-          <w:shd w:val="clear" w:color="auto" w:fill="FAFAFA"/>
-          <w:lang w:eastAsia="en-GB"/>
-        </w:rPr>
-        <w:t>zippedPackage</w:t>
-      </w:r>
-      <w:proofErr w:type="spellEnd"/>
-      <w:r>
-        <w:rPr>
-          <w:rFonts w:eastAsia="Times New Roman" w:cstheme="minorHAnsi"/>
-          <w:color w:val="0451A5"/>
-          <w:shd w:val="clear" w:color="auto" w:fill="FAFAFA"/>
-          <w:lang w:eastAsia="en-GB"/>
-        </w:rPr>
-        <w:t>"</w:t>
+        <w:t>"zippedPackage"</w:t>
       </w:r>
       <w:r>
         <w:rPr>
@@ -1560,27 +1286,7 @@
           <w:shd w:val="clear" w:color="auto" w:fill="FAFAFA"/>
           <w:lang w:eastAsia="en-GB"/>
         </w:rPr>
-        <w:t>"solution/</w:t>
-      </w:r>
-      <w:proofErr w:type="spellStart"/>
-      <w:r>
-        <w:rPr>
-          <w:rFonts w:eastAsia="Times New Roman" w:cstheme="minorHAnsi"/>
-          <w:color w:val="A31515"/>
-          <w:shd w:val="clear" w:color="auto" w:fill="FAFAFA"/>
-          <w:lang w:eastAsia="en-GB"/>
-        </w:rPr>
-        <w:t>helloword-webpart.sppkg</w:t>
-      </w:r>
-      <w:proofErr w:type="spellEnd"/>
-      <w:r>
-        <w:rPr>
-          <w:rFonts w:eastAsia="Times New Roman" w:cstheme="minorHAnsi"/>
-          <w:color w:val="A31515"/>
-          <w:shd w:val="clear" w:color="auto" w:fill="FAFAFA"/>
-          <w:lang w:eastAsia="en-GB"/>
-        </w:rPr>
-        <w:t>"</w:t>
+        <w:t>"solution/helloword-webpart.sppkg"</w:t>
       </w:r>
     </w:p>
     <w:p>
@@ -1646,18 +1352,8 @@
           <w:sz w:val="22"/>
           <w:szCs w:val="22"/>
         </w:rPr>
-        <w:t>T</w:t>
-      </w:r>
-      <w:r>
-        <w:rPr>
-          <w:rFonts w:asciiTheme="minorHAnsi" w:hAnsiTheme="minorHAnsi" w:cstheme="minorHAnsi"/>
-          <w:color w:val="171717"/>
-          <w:sz w:val="22"/>
-          <w:szCs w:val="22"/>
-        </w:rPr>
-        <w:t>he default value for the </w:t>
-      </w:r>
-      <w:proofErr w:type="spellStart"/>
+        <w:t>The default value for the </w:t>
+      </w:r>
       <w:r>
         <w:rPr>
           <w:rStyle w:val="HTMLCode"/>
@@ -1668,7 +1364,6 @@
         </w:rPr>
         <w:t>includeClientSideAssets</w:t>
       </w:r>
-      <w:proofErr w:type="spellEnd"/>
       <w:r>
         <w:rPr>
           <w:rFonts w:asciiTheme="minorHAnsi" w:hAnsiTheme="minorHAnsi" w:cstheme="minorHAnsi"/>
@@ -1705,20 +1400,8 @@
           <w:sz w:val="22"/>
           <w:szCs w:val="22"/>
         </w:rPr>
-        <w:t>*.</w:t>
-      </w:r>
-      <w:proofErr w:type="spellStart"/>
-      <w:r>
-        <w:rPr>
-          <w:rStyle w:val="Strong"/>
-          <w:rFonts w:asciiTheme="minorHAnsi" w:hAnsiTheme="minorHAnsi" w:cstheme="minorHAnsi"/>
-          <w:color w:val="171717"/>
-          <w:sz w:val="22"/>
-          <w:szCs w:val="22"/>
-        </w:rPr>
-        <w:t>sppkg</w:t>
-      </w:r>
-      <w:proofErr w:type="spellEnd"/>
+        <w:t>*.sppkg</w:t>
+      </w:r>
       <w:r>
         <w:rPr>
           <w:rFonts w:asciiTheme="minorHAnsi" w:hAnsiTheme="minorHAnsi" w:cstheme="minorHAnsi"/>
@@ -1827,29 +1510,8 @@
           <w:sz w:val="22"/>
           <w:szCs w:val="22"/>
         </w:rPr>
-        <w:t xml:space="preserve">, assets are served from the app </w:t>
-      </w:r>
-      <w:proofErr w:type="spellStart"/>
-      <w:r>
-        <w:rPr>
-          <w:rFonts w:asciiTheme="minorHAnsi" w:hAnsiTheme="minorHAnsi" w:cstheme="minorHAnsi"/>
-          <w:color w:val="171717"/>
-          <w:sz w:val="22"/>
-          <w:szCs w:val="22"/>
-        </w:rPr>
-        <w:t>catalog</w:t>
-      </w:r>
-      <w:proofErr w:type="spellEnd"/>
-      <w:r>
-        <w:rPr>
-          <w:rFonts w:asciiTheme="minorHAnsi" w:hAnsiTheme="minorHAnsi" w:cstheme="minorHAnsi"/>
-          <w:color w:val="171717"/>
-          <w:sz w:val="22"/>
-          <w:szCs w:val="22"/>
-        </w:rPr>
-        <w:t xml:space="preserve"> site collection. This means that if you leave the </w:t>
-      </w:r>
-      <w:proofErr w:type="spellStart"/>
+        <w:t>, assets are served from the app catalog site collection. This means that if you leave the </w:t>
+      </w:r>
       <w:r>
         <w:rPr>
           <w:rStyle w:val="HTMLCode"/>
@@ -1860,7 +1522,6 @@
         </w:rPr>
         <w:t>includeClientSideAssets</w:t>
       </w:r>
-      <w:proofErr w:type="spellEnd"/>
       <w:r>
         <w:rPr>
           <w:rFonts w:asciiTheme="minorHAnsi" w:hAnsiTheme="minorHAnsi" w:cstheme="minorHAnsi"/>
@@ -1934,14 +1595,14 @@
           <w:sz w:val="22"/>
           <w:szCs w:val="22"/>
         </w:rPr>
-        <w:t>Execute the following task to bundle your solution. This executes a release build of your project by using a dynamic label as the host URL for your assets. This URL is automatically updated based on your tenant CDN settings.</w:t>
+        <w:t xml:space="preserve">Compile the code </w:t>
       </w:r>
     </w:p>
     <w:p>
       <w:pPr>
         <w:pStyle w:val="NormalWeb"/>
         <w:shd w:val="clear" w:color="auto" w:fill="FFFFFF"/>
-        <w:ind w:left="210"/>
+        <w:ind w:left="360"/>
         <w:rPr>
           <w:rFonts w:asciiTheme="minorHAnsi" w:hAnsiTheme="minorHAnsi" w:cstheme="minorHAnsi"/>
           <w:color w:val="FF0000"/>
@@ -1956,17 +1617,21 @@
           <w:sz w:val="22"/>
           <w:szCs w:val="22"/>
         </w:rPr>
-        <w:t xml:space="preserve">gulp bundle </w:t>
-      </w:r>
-      <w:r>
+        <w:t>gulp clean</w:t>
+      </w:r>
+    </w:p>
+    <w:p>
+      <w:pPr>
+        <w:pStyle w:val="NormalWeb"/>
+        <w:shd w:val="clear" w:color="auto" w:fill="FFFFFF"/>
+        <w:ind w:left="360"/>
         <w:rPr>
           <w:rFonts w:asciiTheme="minorHAnsi" w:hAnsiTheme="minorHAnsi" w:cstheme="minorHAnsi"/>
           <w:color w:val="FF0000"/>
           <w:sz w:val="22"/>
           <w:szCs w:val="22"/>
         </w:rPr>
-        <w:t>–</w:t>
-      </w:r>
+      </w:pPr>
       <w:r>
         <w:rPr>
           <w:rFonts w:asciiTheme="minorHAnsi" w:hAnsiTheme="minorHAnsi" w:cstheme="minorHAnsi"/>
@@ -1974,8 +1639,43 @@
           <w:sz w:val="22"/>
           <w:szCs w:val="22"/>
         </w:rPr>
-        <w:t>ship</w:t>
-      </w:r>
+        <w:t>gulp build</w:t>
+      </w:r>
+    </w:p>
+    <w:p>
+      <w:pPr>
+        <w:pStyle w:val="NormalWeb"/>
+        <w:shd w:val="clear" w:color="auto" w:fill="FFFFFF"/>
+        <w:ind w:left="360"/>
+        <w:rPr>
+          <w:rFonts w:asciiTheme="minorHAnsi" w:hAnsiTheme="minorHAnsi" w:cstheme="minorHAnsi"/>
+          <w:color w:val="FF0000"/>
+          <w:sz w:val="22"/>
+          <w:szCs w:val="22"/>
+        </w:rPr>
+      </w:pPr>
+      <w:r>
+        <w:rPr>
+          <w:rFonts w:asciiTheme="minorHAnsi" w:hAnsiTheme="minorHAnsi" w:cstheme="minorHAnsi"/>
+          <w:color w:val="FF0000"/>
+          <w:sz w:val="22"/>
+          <w:szCs w:val="22"/>
+        </w:rPr>
+        <w:t>gulp bundle –ship</w:t>
+      </w:r>
+    </w:p>
+    <w:p>
+      <w:pPr>
+        <w:pStyle w:val="NormalWeb"/>
+        <w:shd w:val="clear" w:color="auto" w:fill="FFFFFF"/>
+        <w:ind w:left="570"/>
+        <w:rPr>
+          <w:rFonts w:asciiTheme="minorHAnsi" w:hAnsiTheme="minorHAnsi" w:cstheme="minorHAnsi"/>
+          <w:color w:val="171717"/>
+          <w:sz w:val="22"/>
+          <w:szCs w:val="22"/>
+        </w:rPr>
+      </w:pPr>
     </w:p>
     <w:p>
       <w:pPr>
@@ -2000,70 +1700,7 @@
           <w:sz w:val="22"/>
           <w:szCs w:val="22"/>
         </w:rPr>
-        <w:t>Execute the following task to package your solution. This creates an updated </w:t>
-      </w:r>
-      <w:proofErr w:type="spellStart"/>
-      <w:r>
-        <w:rPr>
-          <w:rFonts w:asciiTheme="minorHAnsi" w:hAnsiTheme="minorHAnsi" w:cstheme="minorHAnsi"/>
-          <w:b/>
-          <w:bCs/>
-          <w:color w:val="171717"/>
-          <w:sz w:val="22"/>
-          <w:szCs w:val="22"/>
-        </w:rPr>
-        <w:t>spfxreactDemo</w:t>
-      </w:r>
-      <w:r>
-        <w:rPr>
-          <w:rFonts w:asciiTheme="minorHAnsi" w:hAnsiTheme="minorHAnsi" w:cstheme="minorHAnsi"/>
-          <w:b/>
-          <w:bCs/>
-          <w:sz w:val="22"/>
-          <w:szCs w:val="22"/>
-        </w:rPr>
-        <w:t>-webpart.sppkg</w:t>
-      </w:r>
-      <w:proofErr w:type="spellEnd"/>
-      <w:r>
-        <w:rPr>
-          <w:rFonts w:asciiTheme="minorHAnsi" w:hAnsiTheme="minorHAnsi" w:cstheme="minorHAnsi"/>
-          <w:color w:val="171717"/>
-          <w:sz w:val="22"/>
-          <w:szCs w:val="22"/>
-        </w:rPr>
-        <w:t> package on the </w:t>
-      </w:r>
-      <w:proofErr w:type="spellStart"/>
-      <w:r>
-        <w:rPr>
-          <w:rFonts w:asciiTheme="minorHAnsi" w:hAnsiTheme="minorHAnsi" w:cstheme="minorHAnsi"/>
-          <w:b/>
-          <w:bCs/>
-          <w:sz w:val="22"/>
-          <w:szCs w:val="22"/>
-        </w:rPr>
-        <w:t>sharepoint</w:t>
-      </w:r>
-      <w:proofErr w:type="spellEnd"/>
-      <w:r>
-        <w:rPr>
-          <w:rFonts w:asciiTheme="minorHAnsi" w:hAnsiTheme="minorHAnsi" w:cstheme="minorHAnsi"/>
-          <w:b/>
-          <w:bCs/>
-          <w:sz w:val="22"/>
-          <w:szCs w:val="22"/>
-        </w:rPr>
-        <w:t>/solution</w:t>
-      </w:r>
-      <w:r>
-        <w:rPr>
-          <w:rFonts w:asciiTheme="minorHAnsi" w:hAnsiTheme="minorHAnsi" w:cstheme="minorHAnsi"/>
-          <w:color w:val="171717"/>
-          <w:sz w:val="22"/>
-          <w:szCs w:val="22"/>
-        </w:rPr>
-        <w:t> folder.</w:t>
+        <w:t>Execute the following task to bundle your solution. This executes a release build of your project by using a dynamic label as the host URL for your assets. This URL is automatically updated based on your tenant CDN settings.</w:t>
       </w:r>
     </w:p>
     <w:p>
@@ -2085,25 +1722,7 @@
           <w:sz w:val="22"/>
           <w:szCs w:val="22"/>
         </w:rPr>
-        <w:t xml:space="preserve">gulp package-solution </w:t>
-      </w:r>
-      <w:r>
-        <w:rPr>
-          <w:rFonts w:asciiTheme="minorHAnsi" w:hAnsiTheme="minorHAnsi" w:cstheme="minorHAnsi"/>
-          <w:color w:val="FF0000"/>
-          <w:sz w:val="22"/>
-          <w:szCs w:val="22"/>
-        </w:rPr>
-        <w:t>–</w:t>
-      </w:r>
-      <w:r>
-        <w:rPr>
-          <w:rFonts w:asciiTheme="minorHAnsi" w:hAnsiTheme="minorHAnsi" w:cstheme="minorHAnsi"/>
-          <w:color w:val="FF0000"/>
-          <w:sz w:val="22"/>
-          <w:szCs w:val="22"/>
-        </w:rPr>
-        <w:t>ship</w:t>
+        <w:t>gulp bundle –ship</w:t>
       </w:r>
     </w:p>
     <w:p>
@@ -2114,10 +1733,6 @@
           <w:numId w:val="5"/>
         </w:numPr>
         <w:shd w:val="clear" w:color="auto" w:fill="FFFFFF"/>
-        <w:tabs>
-          <w:tab w:val="clear" w:pos="720"/>
-          <w:tab w:val="num" w:pos="570"/>
-        </w:tabs>
         <w:ind w:left="570"/>
         <w:rPr>
           <w:rFonts w:asciiTheme="minorHAnsi" w:hAnsiTheme="minorHAnsi" w:cstheme="minorHAnsi"/>
@@ -2133,27 +1748,78 @@
           <w:sz w:val="22"/>
           <w:szCs w:val="22"/>
         </w:rPr>
-        <w:t xml:space="preserve">Upload or drag and drop the newly created client-side solution package to the app </w:t>
-      </w:r>
-      <w:proofErr w:type="spellStart"/>
-      <w:r>
-        <w:rPr>
-          <w:rFonts w:asciiTheme="minorHAnsi" w:hAnsiTheme="minorHAnsi" w:cstheme="minorHAnsi"/>
-          <w:color w:val="171717"/>
-          <w:sz w:val="22"/>
-          <w:szCs w:val="22"/>
-        </w:rPr>
-        <w:t>catalog</w:t>
-      </w:r>
-      <w:proofErr w:type="spellEnd"/>
-      <w:r>
-        <w:rPr>
-          <w:rFonts w:asciiTheme="minorHAnsi" w:hAnsiTheme="minorHAnsi" w:cstheme="minorHAnsi"/>
-          <w:color w:val="171717"/>
-          <w:sz w:val="22"/>
-          <w:szCs w:val="22"/>
-        </w:rPr>
-        <w:t xml:space="preserve"> in your tenant.</w:t>
+        <w:t>Execute the following task to package your solution. This creates an updated </w:t>
+      </w:r>
+      <w:r>
+        <w:rPr>
+          <w:rFonts w:asciiTheme="minorHAnsi" w:hAnsiTheme="minorHAnsi" w:cstheme="minorHAnsi"/>
+          <w:b/>
+          <w:bCs/>
+          <w:color w:val="171717"/>
+          <w:sz w:val="22"/>
+          <w:szCs w:val="22"/>
+        </w:rPr>
+        <w:t>spfxreactDemo</w:t>
+      </w:r>
+      <w:r>
+        <w:rPr>
+          <w:rFonts w:asciiTheme="minorHAnsi" w:hAnsiTheme="minorHAnsi" w:cstheme="minorHAnsi"/>
+          <w:b/>
+          <w:bCs/>
+          <w:sz w:val="22"/>
+          <w:szCs w:val="22"/>
+        </w:rPr>
+        <w:t>-webpart.sppkg</w:t>
+      </w:r>
+      <w:r>
+        <w:rPr>
+          <w:rFonts w:asciiTheme="minorHAnsi" w:hAnsiTheme="minorHAnsi" w:cstheme="minorHAnsi"/>
+          <w:color w:val="171717"/>
+          <w:sz w:val="22"/>
+          <w:szCs w:val="22"/>
+        </w:rPr>
+        <w:t> package on the </w:t>
+      </w:r>
+      <w:r>
+        <w:rPr>
+          <w:rFonts w:asciiTheme="minorHAnsi" w:hAnsiTheme="minorHAnsi" w:cstheme="minorHAnsi"/>
+          <w:b/>
+          <w:bCs/>
+          <w:sz w:val="22"/>
+          <w:szCs w:val="22"/>
+        </w:rPr>
+        <w:t>sharepoint/solution</w:t>
+      </w:r>
+      <w:r>
+        <w:rPr>
+          <w:rFonts w:asciiTheme="minorHAnsi" w:hAnsiTheme="minorHAnsi" w:cstheme="minorHAnsi"/>
+          <w:color w:val="171717"/>
+          <w:sz w:val="22"/>
+          <w:szCs w:val="22"/>
+        </w:rPr>
+        <w:t> folder.</w:t>
+      </w:r>
+    </w:p>
+    <w:p>
+      <w:pPr>
+        <w:pStyle w:val="NormalWeb"/>
+        <w:shd w:val="clear" w:color="auto" w:fill="FFFFFF"/>
+        <w:ind w:left="210"/>
+        <w:rPr>
+          <w:rFonts w:asciiTheme="minorHAnsi" w:hAnsiTheme="minorHAnsi" w:cstheme="minorHAnsi"/>
+          <w:color w:val="FF0000"/>
+          <w:sz w:val="22"/>
+          <w:szCs w:val="22"/>
+        </w:rPr>
+      </w:pPr>
+      <w:r>
+        <w:rPr>
+          <w:rFonts w:asciiTheme="minorHAnsi" w:hAnsiTheme="minorHAnsi" w:cstheme="minorHAnsi"/>
+          <w:color w:val="FF0000"/>
+          <w:sz w:val="22"/>
+          <w:szCs w:val="22"/>
+        </w:rPr>
+        <w:t>gulp package-solution –ship</w:t>
       </w:r>
     </w:p>
     <w:p>
@@ -2183,6 +1849,36 @@
           <w:sz w:val="22"/>
           <w:szCs w:val="22"/>
         </w:rPr>
+        <w:t>Upload or drag and drop the newly created client-side solution package to the app catalog in your tenant.</w:t>
+      </w:r>
+    </w:p>
+    <w:p>
+      <w:pPr>
+        <w:pStyle w:val="NormalWeb"/>
+        <w:numPr>
+          <w:ilvl w:val="0"/>
+          <w:numId w:val="5"/>
+        </w:numPr>
+        <w:shd w:val="clear" w:color="auto" w:fill="FFFFFF"/>
+        <w:tabs>
+          <w:tab w:val="clear" w:pos="720"/>
+          <w:tab w:val="num" w:pos="570"/>
+        </w:tabs>
+        <w:ind w:left="570"/>
+        <w:rPr>
+          <w:rFonts w:asciiTheme="minorHAnsi" w:hAnsiTheme="minorHAnsi" w:cstheme="minorHAnsi"/>
+          <w:color w:val="171717"/>
+          <w:sz w:val="22"/>
+          <w:szCs w:val="22"/>
+        </w:rPr>
+      </w:pPr>
+      <w:r>
+        <w:rPr>
+          <w:rFonts w:asciiTheme="minorHAnsi" w:hAnsiTheme="minorHAnsi" w:cstheme="minorHAnsi"/>
+          <w:color w:val="171717"/>
+          <w:sz w:val="22"/>
+          <w:szCs w:val="22"/>
+        </w:rPr>
         <w:t>Because you already deployed the package, you're prompted as to whether to replace the existing package. Select </w:t>
       </w:r>
       <w:r>
@@ -2202,7 +1898,7 @@
           <w:sz w:val="22"/>
           <w:szCs w:val="22"/>
         </w:rPr>
-        <w:t>.</w:t>
+        <w:t xml:space="preserve"> if you are deploying second time.</w:t>
       </w:r>
     </w:p>
     <w:p>
@@ -2220,10 +1916,12 @@
       <w:r>
         <w:rPr>
           <w:rFonts w:asciiTheme="minorHAnsi" w:hAnsiTheme="minorHAnsi" w:cstheme="minorHAnsi"/>
-          <w:color w:val="171717"/>
-          <w:sz w:val="22"/>
-          <w:szCs w:val="22"/>
-        </w:rPr>
+          <w:noProof/>
+          <w:color w:val="171717"/>
+          <w:sz w:val="22"/>
+          <w:szCs w:val="22"/>
+        </w:rPr>
+        <w:lastRenderedPageBreak/>
         <w:drawing>
           <wp:inline distT="0" distB="0" distL="0" distR="0" wp14:anchorId="55A706C9" wp14:editId="54239C1C">
             <wp:extent cx="5731510" cy="1492250"/>
@@ -2339,27 +2037,7 @@
           <w:sz w:val="22"/>
           <w:szCs w:val="22"/>
         </w:rPr>
-        <w:t xml:space="preserve">. This is because the content is either served from the Microsoft 365 CDN or from the app </w:t>
-      </w:r>
-      <w:proofErr w:type="spellStart"/>
-      <w:r>
-        <w:rPr>
-          <w:rFonts w:asciiTheme="minorHAnsi" w:hAnsiTheme="minorHAnsi" w:cstheme="minorHAnsi"/>
-          <w:color w:val="171717"/>
-          <w:sz w:val="22"/>
-          <w:szCs w:val="22"/>
-        </w:rPr>
-        <w:t>catalog</w:t>
-      </w:r>
-      <w:proofErr w:type="spellEnd"/>
-      <w:r>
-        <w:rPr>
-          <w:rFonts w:asciiTheme="minorHAnsi" w:hAnsiTheme="minorHAnsi" w:cstheme="minorHAnsi"/>
-          <w:color w:val="171717"/>
-          <w:sz w:val="22"/>
-          <w:szCs w:val="22"/>
-        </w:rPr>
-        <w:t>, depending on the tenant settings. Select </w:t>
+        <w:t>. This is because the content is either served from the Microsoft 365 CDN or from the app catalog, depending on the tenant settings. Select </w:t>
       </w:r>
       <w:r>
         <w:rPr>
@@ -2380,8 +2058,6 @@
         </w:rPr>
         <w:t>.</w:t>
       </w:r>
-      <w:bookmarkStart w:id="0" w:name="_GoBack"/>
-      <w:bookmarkEnd w:id="0"/>
     </w:p>
     <w:p>
       <w:pPr>
@@ -2398,11 +2074,11 @@
       <w:r>
         <w:rPr>
           <w:rFonts w:asciiTheme="minorHAnsi" w:hAnsiTheme="minorHAnsi" w:cstheme="minorHAnsi"/>
-          <w:color w:val="171717"/>
-          <w:sz w:val="22"/>
-          <w:szCs w:val="22"/>
-        </w:rPr>
-        <w:lastRenderedPageBreak/>
+          <w:noProof/>
+          <w:color w:val="171717"/>
+          <w:sz w:val="22"/>
+          <w:szCs w:val="22"/>
+        </w:rPr>
         <w:drawing>
           <wp:inline distT="0" distB="0" distL="0" distR="0" wp14:anchorId="03BC3360" wp14:editId="7FA2D121">
             <wp:extent cx="5731510" cy="2891155"/>
@@ -2482,7 +2158,6 @@
         </w:rPr>
         <w:t>Open the site where you previously installed the </w:t>
       </w:r>
-      <w:proofErr w:type="spellStart"/>
       <w:r>
         <w:rPr>
           <w:rFonts w:asciiTheme="minorHAnsi" w:hAnsiTheme="minorHAnsi" w:cstheme="minorHAnsi"/>
@@ -2494,7 +2169,6 @@
         </w:rPr>
         <w:t>spfxreactDemo</w:t>
       </w:r>
-      <w:proofErr w:type="spellEnd"/>
       <w:r>
         <w:rPr>
           <w:rFonts w:asciiTheme="minorHAnsi" w:hAnsiTheme="minorHAnsi" w:cstheme="minorHAnsi"/>
@@ -2582,7 +2256,6 @@
         </w:rPr>
         <w:t> menu, and select </w:t>
       </w:r>
-      <w:proofErr w:type="spellStart"/>
       <w:r>
         <w:rPr>
           <w:rFonts w:asciiTheme="minorHAnsi" w:hAnsiTheme="minorHAnsi" w:cstheme="minorHAnsi"/>
@@ -2594,24 +2267,14 @@
         </w:rPr>
         <w:t>spfxreactDemo</w:t>
       </w:r>
-      <w:proofErr w:type="spellEnd"/>
-      <w:r>
-        <w:rPr>
-          <w:rFonts w:asciiTheme="minorHAnsi" w:hAnsiTheme="minorHAnsi" w:cstheme="minorHAnsi"/>
-          <w:color w:val="171717"/>
-          <w:sz w:val="22"/>
-          <w:szCs w:val="22"/>
-        </w:rPr>
-        <w:t xml:space="preserve"> </w:t>
-      </w:r>
-      <w:r>
-        <w:rPr>
-          <w:rFonts w:asciiTheme="minorHAnsi" w:hAnsiTheme="minorHAnsi" w:cstheme="minorHAnsi"/>
-          <w:color w:val="171717"/>
-          <w:sz w:val="22"/>
-          <w:szCs w:val="22"/>
-        </w:rPr>
-        <w:t>from the modern page web part picker to add your custom web part to page.</w:t>
+      <w:r>
+        <w:rPr>
+          <w:rFonts w:asciiTheme="minorHAnsi" w:hAnsiTheme="minorHAnsi" w:cstheme="minorHAnsi"/>
+          <w:color w:val="171717"/>
+          <w:sz w:val="22"/>
+          <w:szCs w:val="22"/>
+        </w:rPr>
+        <w:t xml:space="preserve"> from the modern page web part picker to add your custom web part to page.</w:t>
       </w:r>
     </w:p>
     <w:p>
@@ -2659,10 +2322,12 @@
       <w:r>
         <w:rPr>
           <w:rFonts w:asciiTheme="minorHAnsi" w:hAnsiTheme="minorHAnsi" w:cstheme="minorHAnsi"/>
-          <w:color w:val="171717"/>
-          <w:sz w:val="22"/>
-          <w:szCs w:val="22"/>
-        </w:rPr>
+          <w:noProof/>
+          <w:color w:val="171717"/>
+          <w:sz w:val="22"/>
+          <w:szCs w:val="22"/>
+        </w:rPr>
+        <w:lastRenderedPageBreak/>
         <w:drawing>
           <wp:inline distT="0" distB="0" distL="0" distR="0" wp14:anchorId="5F36D99D" wp14:editId="20479F83">
             <wp:extent cx="5731510" cy="2395220"/>
@@ -2774,7 +2439,7 @@
 </file>
 
 <file path=word/numbering.xml><?xml version="1.0" encoding="utf-8"?>
-<w:numbering xmlns:wpc="http://schemas.microsoft.com/office/word/2010/wordprocessingCanvas" xmlns:cx="http://schemas.microsoft.com/office/drawing/2014/chartex" xmlns:cx1="http://schemas.microsoft.com/office/drawing/2015/9/8/chartex" xmlns:cx2="http://schemas.microsoft.com/office/drawing/2015/10/21/chartex" xmlns:cx3="http://schemas.microsoft.com/office/drawing/2016/5/9/chartex" xmlns:cx4="http://schemas.microsoft.com/office/drawing/2016/5/10/chartex" xmlns:cx5="http://schemas.microsoft.com/office/drawing/2016/5/11/chartex" xmlns:cx6="http://schemas.microsoft.com/office/drawing/2016/5/12/chartex" xmlns:cx7="http://schemas.microsoft.com/office/drawing/2016/5/13/chartex" xmlns:cx8="http://schemas.microsoft.com/office/drawing/2016/5/14/chartex" xmlns:mc="http://schemas.openxmlformats.org/markup-compatibility/2006" xmlns:aink="http://schemas.microsoft.com/office/drawing/2016/ink" xmlns:am3d="http://schemas.microsoft.com/office/drawing/2017/model3d" xmlns:o="urn:schemas-microsoft-com:office:office" xmlns:r="http://schemas.openxmlformats.org/officeDocument/2006/relationships" xmlns:m="http://schemas.openxmlformats.org/officeDocument/2006/math" xmlns:v="urn:schemas-microsoft-com:vml" xmlns:wp14="http://schemas.microsoft.com/office/word/2010/wordprocessingDrawing" xmlns:wp="http://schemas.openxmlformats.org/drawingml/2006/wordprocessingDrawing" xmlns:w10="urn:schemas-microsoft-com:office:word" xmlns:w="http://schemas.openxmlformats.org/wordprocessingml/2006/main" xmlns:w14="http://schemas.microsoft.com/office/word/2010/wordml" xmlns:w15="http://schemas.microsoft.com/office/word/2012/wordml" xmlns:w16cid="http://schemas.microsoft.com/office/word/2016/wordml/cid" xmlns:w16se="http://schemas.microsoft.com/office/word/2015/wordml/symex" xmlns:wpg="http://schemas.microsoft.com/office/word/2010/wordprocessingGroup" xmlns:wpi="http://schemas.microsoft.com/office/word/2010/wordprocessingInk" xmlns:wne="http://schemas.microsoft.com/office/word/2006/wordml" xmlns:wps="http://schemas.microsoft.com/office/word/2010/wordprocessingShape" mc:Ignorable="w14 w15 w16se w16cid wp14">
+<w:numbering xmlns:wpc="http://schemas.microsoft.com/office/word/2010/wordprocessingCanvas" xmlns:cx="http://schemas.microsoft.com/office/drawing/2014/chartex" xmlns:cx1="http://schemas.microsoft.com/office/drawing/2015/9/8/chartex" xmlns:cx2="http://schemas.microsoft.com/office/drawing/2015/10/21/chartex" xmlns:cx3="http://schemas.microsoft.com/office/drawing/2016/5/9/chartex" xmlns:cx4="http://schemas.microsoft.com/office/drawing/2016/5/10/chartex" xmlns:cx5="http://schemas.microsoft.com/office/drawing/2016/5/11/chartex" xmlns:cx6="http://schemas.microsoft.com/office/drawing/2016/5/12/chartex" xmlns:cx7="http://schemas.microsoft.com/office/drawing/2016/5/13/chartex" xmlns:cx8="http://schemas.microsoft.com/office/drawing/2016/5/14/chartex" xmlns:mc="http://schemas.openxmlformats.org/markup-compatibility/2006" xmlns:aink="http://schemas.microsoft.com/office/drawing/2016/ink" xmlns:am3d="http://schemas.microsoft.com/office/drawing/2017/model3d" xmlns:o="urn:schemas-microsoft-com:office:office" xmlns:r="http://schemas.openxmlformats.org/officeDocument/2006/relationships" xmlns:m="http://schemas.openxmlformats.org/officeDocument/2006/math" xmlns:v="urn:schemas-microsoft-com:vml" xmlns:wp14="http://schemas.microsoft.com/office/word/2010/wordprocessingDrawing" xmlns:wp="http://schemas.openxmlformats.org/drawingml/2006/wordprocessingDrawing" xmlns:w10="urn:schemas-microsoft-com:office:word" xmlns:w="http://schemas.openxmlformats.org/wordprocessingml/2006/main" xmlns:w14="http://schemas.microsoft.com/office/word/2010/wordml" xmlns:w15="http://schemas.microsoft.com/office/word/2012/wordml" xmlns:w16cex="http://schemas.microsoft.com/office/word/2018/wordml/cex" xmlns:w16cid="http://schemas.microsoft.com/office/word/2016/wordml/cid" xmlns:w16="http://schemas.microsoft.com/office/word/2018/wordml" xmlns:w16se="http://schemas.microsoft.com/office/word/2015/wordml/symex" xmlns:wpg="http://schemas.microsoft.com/office/word/2010/wordprocessingGroup" xmlns:wpi="http://schemas.microsoft.com/office/word/2010/wordprocessingInk" xmlns:wne="http://schemas.microsoft.com/office/word/2006/wordml" xmlns:wps="http://schemas.microsoft.com/office/word/2010/wordprocessingShape" mc:Ignorable="w14 w15 w16se w16cid w16 w16cex wp14">
   <w:abstractNum w:abstractNumId="0" w15:restartNumberingAfterBreak="0">
     <w:nsid w:val="0C414D62"/>
     <w:multiLevelType w:val="hybridMultilevel"/>
@@ -3385,6 +3050,146 @@
     </w:lvl>
   </w:abstractNum>
   <w:abstractNum w:abstractNumId="6" w15:restartNumberingAfterBreak="0">
+    <w:nsid w:val="67EF7AEE"/>
+    <w:multiLevelType w:val="hybridMultilevel"/>
+    <w:tmpl w:val="AF6AE80A"/>
+    <w:lvl w:ilvl="0" w:tplc="8D56B6BC">
+      <w:start w:val="1"/>
+      <w:numFmt w:val="bullet"/>
+      <w:lvlText w:val=""/>
+      <w:lvlJc w:val="left"/>
+      <w:pPr>
+        <w:tabs>
+          <w:tab w:val="num" w:pos="720"/>
+        </w:tabs>
+        <w:ind w:left="720" w:hanging="360"/>
+      </w:pPr>
+      <w:rPr>
+        <w:rFonts w:ascii="Wingdings" w:hAnsi="Wingdings" w:hint="default"/>
+      </w:rPr>
+    </w:lvl>
+    <w:lvl w:ilvl="1" w:tplc="CA0EF776" w:tentative="1">
+      <w:start w:val="1"/>
+      <w:numFmt w:val="bullet"/>
+      <w:lvlText w:val=""/>
+      <w:lvlJc w:val="left"/>
+      <w:pPr>
+        <w:tabs>
+          <w:tab w:val="num" w:pos="1440"/>
+        </w:tabs>
+        <w:ind w:left="1440" w:hanging="360"/>
+      </w:pPr>
+      <w:rPr>
+        <w:rFonts w:ascii="Wingdings" w:hAnsi="Wingdings" w:hint="default"/>
+      </w:rPr>
+    </w:lvl>
+    <w:lvl w:ilvl="2" w:tplc="EA9E4D80" w:tentative="1">
+      <w:start w:val="1"/>
+      <w:numFmt w:val="bullet"/>
+      <w:lvlText w:val=""/>
+      <w:lvlJc w:val="left"/>
+      <w:pPr>
+        <w:tabs>
+          <w:tab w:val="num" w:pos="2160"/>
+        </w:tabs>
+        <w:ind w:left="2160" w:hanging="360"/>
+      </w:pPr>
+      <w:rPr>
+        <w:rFonts w:ascii="Wingdings" w:hAnsi="Wingdings" w:hint="default"/>
+      </w:rPr>
+    </w:lvl>
+    <w:lvl w:ilvl="3" w:tplc="9822EDC4" w:tentative="1">
+      <w:start w:val="1"/>
+      <w:numFmt w:val="bullet"/>
+      <w:lvlText w:val=""/>
+      <w:lvlJc w:val="left"/>
+      <w:pPr>
+        <w:tabs>
+          <w:tab w:val="num" w:pos="2880"/>
+        </w:tabs>
+        <w:ind w:left="2880" w:hanging="360"/>
+      </w:pPr>
+      <w:rPr>
+        <w:rFonts w:ascii="Wingdings" w:hAnsi="Wingdings" w:hint="default"/>
+      </w:rPr>
+    </w:lvl>
+    <w:lvl w:ilvl="4" w:tplc="052256E2" w:tentative="1">
+      <w:start w:val="1"/>
+      <w:numFmt w:val="bullet"/>
+      <w:lvlText w:val=""/>
+      <w:lvlJc w:val="left"/>
+      <w:pPr>
+        <w:tabs>
+          <w:tab w:val="num" w:pos="3600"/>
+        </w:tabs>
+        <w:ind w:left="3600" w:hanging="360"/>
+      </w:pPr>
+      <w:rPr>
+        <w:rFonts w:ascii="Wingdings" w:hAnsi="Wingdings" w:hint="default"/>
+      </w:rPr>
+    </w:lvl>
+    <w:lvl w:ilvl="5" w:tplc="7136B8F6" w:tentative="1">
+      <w:start w:val="1"/>
+      <w:numFmt w:val="bullet"/>
+      <w:lvlText w:val=""/>
+      <w:lvlJc w:val="left"/>
+      <w:pPr>
+        <w:tabs>
+          <w:tab w:val="num" w:pos="4320"/>
+        </w:tabs>
+        <w:ind w:left="4320" w:hanging="360"/>
+      </w:pPr>
+      <w:rPr>
+        <w:rFonts w:ascii="Wingdings" w:hAnsi="Wingdings" w:hint="default"/>
+      </w:rPr>
+    </w:lvl>
+    <w:lvl w:ilvl="6" w:tplc="36D28E76" w:tentative="1">
+      <w:start w:val="1"/>
+      <w:numFmt w:val="bullet"/>
+      <w:lvlText w:val=""/>
+      <w:lvlJc w:val="left"/>
+      <w:pPr>
+        <w:tabs>
+          <w:tab w:val="num" w:pos="5040"/>
+        </w:tabs>
+        <w:ind w:left="5040" w:hanging="360"/>
+      </w:pPr>
+      <w:rPr>
+        <w:rFonts w:ascii="Wingdings" w:hAnsi="Wingdings" w:hint="default"/>
+      </w:rPr>
+    </w:lvl>
+    <w:lvl w:ilvl="7" w:tplc="ACF6E572" w:tentative="1">
+      <w:start w:val="1"/>
+      <w:numFmt w:val="bullet"/>
+      <w:lvlText w:val=""/>
+      <w:lvlJc w:val="left"/>
+      <w:pPr>
+        <w:tabs>
+          <w:tab w:val="num" w:pos="5760"/>
+        </w:tabs>
+        <w:ind w:left="5760" w:hanging="360"/>
+      </w:pPr>
+      <w:rPr>
+        <w:rFonts w:ascii="Wingdings" w:hAnsi="Wingdings" w:hint="default"/>
+      </w:rPr>
+    </w:lvl>
+    <w:lvl w:ilvl="8" w:tplc="F23EDE8A" w:tentative="1">
+      <w:start w:val="1"/>
+      <w:numFmt w:val="bullet"/>
+      <w:lvlText w:val=""/>
+      <w:lvlJc w:val="left"/>
+      <w:pPr>
+        <w:tabs>
+          <w:tab w:val="num" w:pos="6480"/>
+        </w:tabs>
+        <w:ind w:left="6480" w:hanging="360"/>
+      </w:pPr>
+      <w:rPr>
+        <w:rFonts w:ascii="Wingdings" w:hAnsi="Wingdings" w:hint="default"/>
+      </w:rPr>
+    </w:lvl>
+  </w:abstractNum>
+  <w:abstractNum w:abstractNumId="7" w15:restartNumberingAfterBreak="0">
     <w:nsid w:val="791565F4"/>
     <w:multiLevelType w:val="hybridMultilevel"/>
     <w:tmpl w:val="0B063BFE"/>
@@ -3529,7 +3334,7 @@
     <w:abstractNumId w:val="3"/>
   </w:num>
   <w:num w:numId="3">
-    <w:abstractNumId w:val="6"/>
+    <w:abstractNumId w:val="7"/>
   </w:num>
   <w:num w:numId="4">
     <w:abstractNumId w:val="0"/>
@@ -3543,11 +3348,14 @@
   <w:num w:numId="7">
     <w:abstractNumId w:val="1"/>
   </w:num>
+  <w:num w:numId="8">
+    <w:abstractNumId w:val="6"/>
+  </w:num>
 </w:numbering>
 </file>
 
 <file path=word/styles.xml><?xml version="1.0" encoding="utf-8"?>
-<w:styles xmlns:mc="http://schemas.openxmlformats.org/markup-compatibility/2006" xmlns:r="http://schemas.openxmlformats.org/officeDocument/2006/relationships" xmlns:w="http://schemas.openxmlformats.org/wordprocessingml/2006/main" xmlns:w14="http://schemas.microsoft.com/office/word/2010/wordml" xmlns:w15="http://schemas.microsoft.com/office/word/2012/wordml" xmlns:w16cid="http://schemas.microsoft.com/office/word/2016/wordml/cid" xmlns:w16se="http://schemas.microsoft.com/office/word/2015/wordml/symex" mc:Ignorable="w14 w15 w16se w16cid">
+<w:styles xmlns:mc="http://schemas.openxmlformats.org/markup-compatibility/2006" xmlns:r="http://schemas.openxmlformats.org/officeDocument/2006/relationships" xmlns:w="http://schemas.openxmlformats.org/wordprocessingml/2006/main" xmlns:w14="http://schemas.microsoft.com/office/word/2010/wordml" xmlns:w15="http://schemas.microsoft.com/office/word/2012/wordml" xmlns:w16cex="http://schemas.microsoft.com/office/word/2018/wordml/cex" xmlns:w16cid="http://schemas.microsoft.com/office/word/2016/wordml/cid" xmlns:w16="http://schemas.microsoft.com/office/word/2018/wordml" xmlns:w16se="http://schemas.microsoft.com/office/word/2015/wordml/symex" mc:Ignorable="w14 w15 w16se w16cid w16 w16cex">
   <w:docDefaults>
     <w:rPrDefault>
       <w:rPr>
@@ -3669,6 +3477,7 @@
     <w:lsdException w:name="HTML Sample" w:semiHidden="1" w:unhideWhenUsed="1"/>
     <w:lsdException w:name="HTML Typewriter" w:semiHidden="1" w:unhideWhenUsed="1"/>
     <w:lsdException w:name="HTML Variable" w:semiHidden="1" w:unhideWhenUsed="1"/>
+    <w:lsdException w:name="Normal Table" w:semiHidden="1" w:unhideWhenUsed="1"/>
     <w:lsdException w:name="annotation subject" w:semiHidden="1" w:unhideWhenUsed="1"/>
     <w:lsdException w:name="No List" w:semiHidden="1" w:unhideWhenUsed="1"/>
     <w:lsdException w:name="Outline List 1" w:semiHidden="1" w:unhideWhenUsed="1"/>
@@ -3715,8 +3524,10 @@
     <w:lsdException w:name="Table Subtle 2" w:semiHidden="1" w:unhideWhenUsed="1"/>
     <w:lsdException w:name="Table Web 1" w:semiHidden="1" w:unhideWhenUsed="1"/>
     <w:lsdException w:name="Table Web 2" w:semiHidden="1" w:unhideWhenUsed="1"/>
+    <w:lsdException w:name="Table Web 3" w:semiHidden="1" w:unhideWhenUsed="1"/>
     <w:lsdException w:name="Balloon Text" w:semiHidden="1" w:unhideWhenUsed="1"/>
     <w:lsdException w:name="Table Grid" w:uiPriority="39"/>
+    <w:lsdException w:name="Table Theme" w:semiHidden="1" w:unhideWhenUsed="1"/>
     <w:lsdException w:name="Placeholder Text" w:semiHidden="1"/>
     <w:lsdException w:name="No Spacing" w:uiPriority="1" w:qFormat="1"/>
     <w:lsdException w:name="Light Shading" w:uiPriority="60"/>

--- a/Lab Files/Lab 15 - Deploy & Host webpart.docx
+++ b/Lab Files/Lab 15 - Deploy & Host webpart.docx
@@ -1646,28 +1646,6 @@
       <w:pPr>
         <w:pStyle w:val="NormalWeb"/>
         <w:shd w:val="clear" w:color="auto" w:fill="FFFFFF"/>
-        <w:ind w:left="360"/>
-        <w:rPr>
-          <w:rFonts w:asciiTheme="minorHAnsi" w:hAnsiTheme="minorHAnsi" w:cstheme="minorHAnsi"/>
-          <w:color w:val="FF0000"/>
-          <w:sz w:val="22"/>
-          <w:szCs w:val="22"/>
-        </w:rPr>
-      </w:pPr>
-      <w:r>
-        <w:rPr>
-          <w:rFonts w:asciiTheme="minorHAnsi" w:hAnsiTheme="minorHAnsi" w:cstheme="minorHAnsi"/>
-          <w:color w:val="FF0000"/>
-          <w:sz w:val="22"/>
-          <w:szCs w:val="22"/>
-        </w:rPr>
-        <w:t>gulp bundle –ship</w:t>
-      </w:r>
-    </w:p>
-    <w:p>
-      <w:pPr>
-        <w:pStyle w:val="NormalWeb"/>
-        <w:shd w:val="clear" w:color="auto" w:fill="FFFFFF"/>
         <w:ind w:left="570"/>
         <w:rPr>
           <w:rFonts w:asciiTheme="minorHAnsi" w:hAnsiTheme="minorHAnsi" w:cstheme="minorHAnsi"/>
@@ -1722,7 +1700,25 @@
           <w:sz w:val="22"/>
           <w:szCs w:val="22"/>
         </w:rPr>
-        <w:t>gulp bundle –ship</w:t>
+        <w:t xml:space="preserve">gulp bundle </w:t>
+      </w:r>
+      <w:r>
+        <w:rPr>
+          <w:rFonts w:asciiTheme="minorHAnsi" w:hAnsiTheme="minorHAnsi" w:cstheme="minorHAnsi"/>
+          <w:color w:val="FF0000"/>
+          <w:sz w:val="22"/>
+          <w:szCs w:val="22"/>
+        </w:rPr>
+        <w:t>--</w:t>
+      </w:r>
+      <w:r>
+        <w:rPr>
+          <w:rFonts w:asciiTheme="minorHAnsi" w:hAnsiTheme="minorHAnsi" w:cstheme="minorHAnsi"/>
+          <w:color w:val="FF0000"/>
+          <w:sz w:val="22"/>
+          <w:szCs w:val="22"/>
+        </w:rPr>
+        <w:t>ship</w:t>
       </w:r>
     </w:p>
     <w:p>
@@ -1819,7 +1815,25 @@
           <w:sz w:val="22"/>
           <w:szCs w:val="22"/>
         </w:rPr>
-        <w:t>gulp package-solution –ship</w:t>
+        <w:t xml:space="preserve">gulp package-solution </w:t>
+      </w:r>
+      <w:r>
+        <w:rPr>
+          <w:rFonts w:asciiTheme="minorHAnsi" w:hAnsiTheme="minorHAnsi" w:cstheme="minorHAnsi"/>
+          <w:color w:val="FF0000"/>
+          <w:sz w:val="22"/>
+          <w:szCs w:val="22"/>
+        </w:rPr>
+        <w:t>--</w:t>
+      </w:r>
+      <w:r>
+        <w:rPr>
+          <w:rFonts w:asciiTheme="minorHAnsi" w:hAnsiTheme="minorHAnsi" w:cstheme="minorHAnsi"/>
+          <w:color w:val="FF0000"/>
+          <w:sz w:val="22"/>
+          <w:szCs w:val="22"/>
+        </w:rPr>
+        <w:t>ship</w:t>
       </w:r>
     </w:p>
     <w:p>
@@ -3776,6 +3790,7 @@
   <w:style w:type="character" w:default="1" w:styleId="DefaultParagraphFont">
     <w:name w:val="Default Paragraph Font"/>
     <w:uiPriority w:val="1"/>
+    <w:semiHidden/>
     <w:unhideWhenUsed/>
   </w:style>
   <w:style w:type="table" w:default="1" w:styleId="TableNormal">

--- a/Lab Files/Lab 15 - Deploy & Host webpart.docx
+++ b/Lab Files/Lab 15 - Deploy & Host webpart.docx
@@ -1,6 +1,6 @@
 
 <file path=word/document.xml><?xml version="1.0" encoding="utf-8"?>
-<w:document xmlns:wpc="http://schemas.microsoft.com/office/word/2010/wordprocessingCanvas" xmlns:cx="http://schemas.microsoft.com/office/drawing/2014/chartex" xmlns:cx1="http://schemas.microsoft.com/office/drawing/2015/9/8/chartex" xmlns:cx2="http://schemas.microsoft.com/office/drawing/2015/10/21/chartex" xmlns:cx3="http://schemas.microsoft.com/office/drawing/2016/5/9/chartex" xmlns:cx4="http://schemas.microsoft.com/office/drawing/2016/5/10/chartex" xmlns:cx5="http://schemas.microsoft.com/office/drawing/2016/5/11/chartex" xmlns:cx6="http://schemas.microsoft.com/office/drawing/2016/5/12/chartex" xmlns:cx7="http://schemas.microsoft.com/office/drawing/2016/5/13/chartex" xmlns:cx8="http://schemas.microsoft.com/office/drawing/2016/5/14/chartex" xmlns:mc="http://schemas.openxmlformats.org/markup-compatibility/2006" xmlns:aink="http://schemas.microsoft.com/office/drawing/2016/ink" xmlns:am3d="http://schemas.microsoft.com/office/drawing/2017/model3d" xmlns:o="urn:schemas-microsoft-com:office:office" xmlns:r="http://schemas.openxmlformats.org/officeDocument/2006/relationships" xmlns:m="http://schemas.openxmlformats.org/officeDocument/2006/math" xmlns:v="urn:schemas-microsoft-com:vml" xmlns:wp14="http://schemas.microsoft.com/office/word/2010/wordprocessingDrawing" xmlns:wp="http://schemas.openxmlformats.org/drawingml/2006/wordprocessingDrawing" xmlns:w10="urn:schemas-microsoft-com:office:word" xmlns:w="http://schemas.openxmlformats.org/wordprocessingml/2006/main" xmlns:w14="http://schemas.microsoft.com/office/word/2010/wordml" xmlns:w15="http://schemas.microsoft.com/office/word/2012/wordml" xmlns:w16cex="http://schemas.microsoft.com/office/word/2018/wordml/cex" xmlns:w16cid="http://schemas.microsoft.com/office/word/2016/wordml/cid" xmlns:w16="http://schemas.microsoft.com/office/word/2018/wordml" xmlns:w16se="http://schemas.microsoft.com/office/word/2015/wordml/symex" xmlns:wpg="http://schemas.microsoft.com/office/word/2010/wordprocessingGroup" xmlns:wpi="http://schemas.microsoft.com/office/word/2010/wordprocessingInk" xmlns:wne="http://schemas.microsoft.com/office/word/2006/wordml" xmlns:wps="http://schemas.microsoft.com/office/word/2010/wordprocessingShape" mc:Ignorable="w14 w15 w16se w16cid w16 w16cex wp14">
+<w:document xmlns:wpc="http://schemas.microsoft.com/office/word/2010/wordprocessingCanvas" xmlns:cx="http://schemas.microsoft.com/office/drawing/2014/chartex" xmlns:cx1="http://schemas.microsoft.com/office/drawing/2015/9/8/chartex" xmlns:cx2="http://schemas.microsoft.com/office/drawing/2015/10/21/chartex" xmlns:cx3="http://schemas.microsoft.com/office/drawing/2016/5/9/chartex" xmlns:cx4="http://schemas.microsoft.com/office/drawing/2016/5/10/chartex" xmlns:cx5="http://schemas.microsoft.com/office/drawing/2016/5/11/chartex" xmlns:cx6="http://schemas.microsoft.com/office/drawing/2016/5/12/chartex" xmlns:cx7="http://schemas.microsoft.com/office/drawing/2016/5/13/chartex" xmlns:cx8="http://schemas.microsoft.com/office/drawing/2016/5/14/chartex" xmlns:mc="http://schemas.openxmlformats.org/markup-compatibility/2006" xmlns:aink="http://schemas.microsoft.com/office/drawing/2016/ink" xmlns:am3d="http://schemas.microsoft.com/office/drawing/2017/model3d" xmlns:o="urn:schemas-microsoft-com:office:office" xmlns:r="http://schemas.openxmlformats.org/officeDocument/2006/relationships" xmlns:m="http://schemas.openxmlformats.org/officeDocument/2006/math" xmlns:v="urn:schemas-microsoft-com:vml" xmlns:wp14="http://schemas.microsoft.com/office/word/2010/wordprocessingDrawing" xmlns:wp="http://schemas.openxmlformats.org/drawingml/2006/wordprocessingDrawing" xmlns:w10="urn:schemas-microsoft-com:office:word" xmlns:w="http://schemas.openxmlformats.org/wordprocessingml/2006/main" xmlns:w14="http://schemas.microsoft.com/office/word/2010/wordml" xmlns:w15="http://schemas.microsoft.com/office/word/2012/wordml" xmlns:w16cex="http://schemas.microsoft.com/office/word/2018/wordml/cex" xmlns:w16cid="http://schemas.microsoft.com/office/word/2016/wordml/cid" xmlns:w16="http://schemas.microsoft.com/office/word/2018/wordml" xmlns:w16sdtdh="http://schemas.microsoft.com/office/word/2020/wordml/sdtdatahash" xmlns:w16se="http://schemas.microsoft.com/office/word/2015/wordml/symex" xmlns:wpg="http://schemas.microsoft.com/office/word/2010/wordprocessingGroup" xmlns:wpi="http://schemas.microsoft.com/office/word/2010/wordprocessingInk" xmlns:wne="http://schemas.microsoft.com/office/word/2006/wordml" xmlns:wps="http://schemas.microsoft.com/office/word/2010/wordprocessingShape" mc:Ignorable="w14 w15 w16se w16cid w16 w16cex w16sdtdh wp14">
   <w:body>
     <w:p>
       <w:pPr>
@@ -12,7 +12,21 @@
         <w:rPr>
           <w:rFonts w:cstheme="minorHAnsi"/>
         </w:rPr>
-        <w:t>Deploy &amp; Host SPfx Webpart</w:t>
+        <w:t xml:space="preserve">Deploy &amp; Host </w:t>
+      </w:r>
+      <w:proofErr w:type="spellStart"/>
+      <w:r>
+        <w:rPr>
+          <w:rFonts w:cstheme="minorHAnsi"/>
+        </w:rPr>
+        <w:t>SPfx</w:t>
+      </w:r>
+      <w:proofErr w:type="spellEnd"/>
+      <w:r>
+        <w:rPr>
+          <w:rFonts w:cstheme="minorHAnsi"/>
+        </w:rPr>
+        <w:t xml:space="preserve"> Webpart</w:t>
       </w:r>
     </w:p>
     <w:p>
@@ -30,7 +44,21 @@
         <w:rPr>
           <w:rFonts w:cstheme="minorHAnsi"/>
         </w:rPr>
-        <w:t xml:space="preserve">Create a folder “spfxreactDemo” under your favourite folder </w:t>
+        <w:t>Create a folder “</w:t>
+      </w:r>
+      <w:proofErr w:type="spellStart"/>
+      <w:r>
+        <w:rPr>
+          <w:rFonts w:cstheme="minorHAnsi"/>
+        </w:rPr>
+        <w:t>spfxreactDemo</w:t>
+      </w:r>
+      <w:proofErr w:type="spellEnd"/>
+      <w:r>
+        <w:rPr>
+          <w:rFonts w:cstheme="minorHAnsi"/>
+        </w:rPr>
+        <w:t xml:space="preserve">” under your favourite folder </w:t>
       </w:r>
     </w:p>
     <w:p>
@@ -48,7 +76,21 @@
         <w:rPr>
           <w:rFonts w:cstheme="minorHAnsi"/>
         </w:rPr>
-        <w:t>Move to the folder “spfxreactDemo”</w:t>
+        <w:t>Move to the folder “</w:t>
+      </w:r>
+      <w:proofErr w:type="spellStart"/>
+      <w:r>
+        <w:rPr>
+          <w:rFonts w:cstheme="minorHAnsi"/>
+        </w:rPr>
+        <w:t>spfxreactDemo</w:t>
+      </w:r>
+      <w:proofErr w:type="spellEnd"/>
+      <w:r>
+        <w:rPr>
+          <w:rFonts w:cstheme="minorHAnsi"/>
+        </w:rPr>
+        <w:t>”</w:t>
       </w:r>
     </w:p>
     <w:p>
@@ -340,8 +382,16 @@
         <w:rPr>
           <w:rFonts w:cstheme="minorHAnsi"/>
         </w:rPr>
-        <w:t>gulp serve</w:t>
-      </w:r>
+        <w:t xml:space="preserve">gulp </w:t>
+      </w:r>
+      <w:proofErr w:type="gramStart"/>
+      <w:r>
+        <w:rPr>
+          <w:rFonts w:cstheme="minorHAnsi"/>
+        </w:rPr>
+        <w:t>serve</w:t>
+      </w:r>
+      <w:proofErr w:type="gramEnd"/>
     </w:p>
     <w:p>
       <w:pPr>
@@ -380,8 +430,16 @@
         <w:rPr>
           <w:rFonts w:cstheme="minorHAnsi"/>
         </w:rPr>
-        <w:t>Then Enable Public CDN to deploy the webpart in office 365 app catalog</w:t>
-      </w:r>
+        <w:t xml:space="preserve">Then Enable Public CDN to deploy the webpart in office 365 app </w:t>
+      </w:r>
+      <w:proofErr w:type="spellStart"/>
+      <w:r>
+        <w:rPr>
+          <w:rFonts w:cstheme="minorHAnsi"/>
+        </w:rPr>
+        <w:t>catalog</w:t>
+      </w:r>
+      <w:proofErr w:type="spellEnd"/>
     </w:p>
     <w:p>
       <w:pPr>
@@ -551,7 +609,39 @@
           <w:rFonts w:cstheme="minorHAnsi"/>
           <w:lang w:val="en-US"/>
         </w:rPr>
-        <w:t xml:space="preserve">Connect-SPOService -Url </w:t>
+        <w:t>Connect-</w:t>
+      </w:r>
+      <w:proofErr w:type="spellStart"/>
+      <w:r>
+        <w:rPr>
+          <w:rFonts w:cstheme="minorHAnsi"/>
+          <w:lang w:val="en-US"/>
+        </w:rPr>
+        <w:t>SPOService</w:t>
+      </w:r>
+      <w:proofErr w:type="spellEnd"/>
+      <w:r>
+        <w:rPr>
+          <w:rFonts w:cstheme="minorHAnsi"/>
+          <w:lang w:val="en-US"/>
+        </w:rPr>
+        <w:t xml:space="preserve"> -</w:t>
+      </w:r>
+      <w:proofErr w:type="spellStart"/>
+      <w:r>
+        <w:rPr>
+          <w:rFonts w:cstheme="minorHAnsi"/>
+          <w:lang w:val="en-US"/>
+        </w:rPr>
+        <w:t>Url</w:t>
+      </w:r>
+      <w:proofErr w:type="spellEnd"/>
+      <w:r>
+        <w:rPr>
+          <w:rFonts w:cstheme="minorHAnsi"/>
+          <w:lang w:val="en-US"/>
+        </w:rPr>
+        <w:t xml:space="preserve"> </w:t>
       </w:r>
       <w:hyperlink r:id="rId10" w:history="1">
         <w:r>
@@ -597,7 +687,39 @@
           <w:rFonts w:cstheme="minorHAnsi"/>
           <w:lang w:val="en-US"/>
         </w:rPr>
-        <w:t>Set-SPOTenantCdnEnabled -CdnType Public</w:t>
+        <w:t>Set-</w:t>
+      </w:r>
+      <w:proofErr w:type="spellStart"/>
+      <w:r>
+        <w:rPr>
+          <w:rFonts w:cstheme="minorHAnsi"/>
+          <w:lang w:val="en-US"/>
+        </w:rPr>
+        <w:t>SPOTenantCdnEnabled</w:t>
+      </w:r>
+      <w:proofErr w:type="spellEnd"/>
+      <w:r>
+        <w:rPr>
+          <w:rFonts w:cstheme="minorHAnsi"/>
+          <w:lang w:val="en-US"/>
+        </w:rPr>
+        <w:t xml:space="preserve"> -</w:t>
+      </w:r>
+      <w:proofErr w:type="spellStart"/>
+      <w:r>
+        <w:rPr>
+          <w:rFonts w:cstheme="minorHAnsi"/>
+          <w:lang w:val="en-US"/>
+        </w:rPr>
+        <w:t>CdnType</w:t>
+      </w:r>
+      <w:proofErr w:type="spellEnd"/>
+      <w:r>
+        <w:rPr>
+          <w:rFonts w:cstheme="minorHAnsi"/>
+          <w:lang w:val="en-US"/>
+        </w:rPr>
+        <w:t xml:space="preserve"> Public</w:t>
       </w:r>
     </w:p>
     <w:p>
@@ -615,7 +737,23 @@
           <w:rFonts w:cstheme="minorHAnsi"/>
           <w:lang w:val="en-US"/>
         </w:rPr>
-        <w:t>Create SPSite and Create a new document library in one of your SharePoint Online sites within your Tenant. I have created a folder , which will be added as new CDN origin.</w:t>
+        <w:t xml:space="preserve">Create </w:t>
+      </w:r>
+      <w:proofErr w:type="spellStart"/>
+      <w:r>
+        <w:rPr>
+          <w:rFonts w:cstheme="minorHAnsi"/>
+          <w:lang w:val="en-US"/>
+        </w:rPr>
+        <w:t>SPSite</w:t>
+      </w:r>
+      <w:proofErr w:type="spellEnd"/>
+      <w:r>
+        <w:rPr>
+          <w:rFonts w:cstheme="minorHAnsi"/>
+          <w:lang w:val="en-US"/>
+        </w:rPr>
+        <w:t xml:space="preserve"> and Create a new document library in one of your SharePoint Online sites within your Tenant. I have created a folder , which will be added as new CDN origin.</w:t>
       </w:r>
     </w:p>
     <w:p>
@@ -710,8 +848,21 @@
           <w:szCs w:val="22"/>
           <w:lang w:val="en-US" w:eastAsia="en-US"/>
         </w:rPr>
-        <w:t>package-solution.json</w:t>
-      </w:r>
+        <w:t>package-</w:t>
+      </w:r>
+      <w:proofErr w:type="spellStart"/>
+      <w:r>
+        <w:rPr>
+          <w:rFonts w:asciiTheme="minorHAnsi" w:eastAsiaTheme="minorHAnsi" w:hAnsiTheme="minorHAnsi" w:cstheme="minorHAnsi"/>
+          <w:b/>
+          <w:bCs/>
+          <w:sz w:val="22"/>
+          <w:szCs w:val="22"/>
+          <w:lang w:val="en-US" w:eastAsia="en-US"/>
+        </w:rPr>
+        <w:t>solution.json</w:t>
+      </w:r>
+      <w:proofErr w:type="spellEnd"/>
       <w:r>
         <w:rPr>
           <w:rFonts w:asciiTheme="minorHAnsi" w:eastAsiaTheme="minorHAnsi" w:hAnsiTheme="minorHAnsi" w:cstheme="minorHAnsi"/>
@@ -775,8 +926,21 @@
           <w:szCs w:val="22"/>
           <w:lang w:val="en-US" w:eastAsia="en-US"/>
         </w:rPr>
-        <w:t>package-solution.json</w:t>
-      </w:r>
+        <w:t>package-</w:t>
+      </w:r>
+      <w:proofErr w:type="spellStart"/>
+      <w:r>
+        <w:rPr>
+          <w:rFonts w:asciiTheme="minorHAnsi" w:eastAsiaTheme="minorHAnsi" w:hAnsiTheme="minorHAnsi" w:cstheme="minorHAnsi"/>
+          <w:b/>
+          <w:bCs/>
+          <w:sz w:val="22"/>
+          <w:szCs w:val="22"/>
+          <w:lang w:val="en-US" w:eastAsia="en-US"/>
+        </w:rPr>
+        <w:t>solution.json</w:t>
+      </w:r>
+      <w:proofErr w:type="spellEnd"/>
       <w:r>
         <w:rPr>
           <w:rFonts w:asciiTheme="minorHAnsi" w:eastAsiaTheme="minorHAnsi" w:hAnsiTheme="minorHAnsi" w:cstheme="minorHAnsi"/>
@@ -949,7 +1113,27 @@
           <w:shd w:val="clear" w:color="auto" w:fill="FAFAFA"/>
           <w:lang w:eastAsia="en-GB"/>
         </w:rPr>
-        <w:t>"helloword-webpart-client-side-solution"</w:t>
+        <w:t>"</w:t>
+      </w:r>
+      <w:proofErr w:type="spellStart"/>
+      <w:r>
+        <w:rPr>
+          <w:rFonts w:eastAsia="Times New Roman" w:cstheme="minorHAnsi"/>
+          <w:color w:val="A31515"/>
+          <w:shd w:val="clear" w:color="auto" w:fill="FAFAFA"/>
+          <w:lang w:eastAsia="en-GB"/>
+        </w:rPr>
+        <w:t>helloword</w:t>
+      </w:r>
+      <w:proofErr w:type="spellEnd"/>
+      <w:r>
+        <w:rPr>
+          <w:rFonts w:eastAsia="Times New Roman" w:cstheme="minorHAnsi"/>
+          <w:color w:val="A31515"/>
+          <w:shd w:val="clear" w:color="auto" w:fill="FAFAFA"/>
+          <w:lang w:eastAsia="en-GB"/>
+        </w:rPr>
+        <w:t>-webpart-client-side-solution"</w:t>
       </w:r>
       <w:r>
         <w:rPr>
@@ -1102,7 +1286,27 @@
           <w:shd w:val="clear" w:color="auto" w:fill="FAFAFA"/>
           <w:lang w:eastAsia="en-GB"/>
         </w:rPr>
-        <w:t>"includeClientSideAssets"</w:t>
+        <w:t>"</w:t>
+      </w:r>
+      <w:proofErr w:type="spellStart"/>
+      <w:r>
+        <w:rPr>
+          <w:rFonts w:eastAsia="Times New Roman" w:cstheme="minorHAnsi"/>
+          <w:color w:val="0451A5"/>
+          <w:shd w:val="clear" w:color="auto" w:fill="FAFAFA"/>
+          <w:lang w:eastAsia="en-GB"/>
+        </w:rPr>
+        <w:t>includeClientSideAssets</w:t>
+      </w:r>
+      <w:proofErr w:type="spellEnd"/>
+      <w:r>
+        <w:rPr>
+          <w:rFonts w:eastAsia="Times New Roman" w:cstheme="minorHAnsi"/>
+          <w:color w:val="0451A5"/>
+          <w:shd w:val="clear" w:color="auto" w:fill="FAFAFA"/>
+          <w:lang w:eastAsia="en-GB"/>
+        </w:rPr>
+        <w:t>"</w:t>
       </w:r>
       <w:r>
         <w:rPr>
@@ -1160,7 +1364,27 @@
           <w:shd w:val="clear" w:color="auto" w:fill="FAFAFA"/>
           <w:lang w:eastAsia="en-GB"/>
         </w:rPr>
-        <w:t>"isDomainIsolated"</w:t>
+        <w:t>"</w:t>
+      </w:r>
+      <w:proofErr w:type="spellStart"/>
+      <w:r>
+        <w:rPr>
+          <w:rFonts w:eastAsia="Times New Roman" w:cstheme="minorHAnsi"/>
+          <w:color w:val="0451A5"/>
+          <w:shd w:val="clear" w:color="auto" w:fill="FAFAFA"/>
+          <w:lang w:eastAsia="en-GB"/>
+        </w:rPr>
+        <w:t>isDomainIsolated</w:t>
+      </w:r>
+      <w:proofErr w:type="spellEnd"/>
+      <w:r>
+        <w:rPr>
+          <w:rFonts w:eastAsia="Times New Roman" w:cstheme="minorHAnsi"/>
+          <w:color w:val="0451A5"/>
+          <w:shd w:val="clear" w:color="auto" w:fill="FAFAFA"/>
+          <w:lang w:eastAsia="en-GB"/>
+        </w:rPr>
+        <w:t>"</w:t>
       </w:r>
       <w:r>
         <w:rPr>
@@ -1268,7 +1492,27 @@
           <w:shd w:val="clear" w:color="auto" w:fill="FAFAFA"/>
           <w:lang w:eastAsia="en-GB"/>
         </w:rPr>
-        <w:t>"zippedPackage"</w:t>
+        <w:t>"</w:t>
+      </w:r>
+      <w:proofErr w:type="spellStart"/>
+      <w:r>
+        <w:rPr>
+          <w:rFonts w:eastAsia="Times New Roman" w:cstheme="minorHAnsi"/>
+          <w:color w:val="0451A5"/>
+          <w:shd w:val="clear" w:color="auto" w:fill="FAFAFA"/>
+          <w:lang w:eastAsia="en-GB"/>
+        </w:rPr>
+        <w:t>zippedPackage</w:t>
+      </w:r>
+      <w:proofErr w:type="spellEnd"/>
+      <w:r>
+        <w:rPr>
+          <w:rFonts w:eastAsia="Times New Roman" w:cstheme="minorHAnsi"/>
+          <w:color w:val="0451A5"/>
+          <w:shd w:val="clear" w:color="auto" w:fill="FAFAFA"/>
+          <w:lang w:eastAsia="en-GB"/>
+        </w:rPr>
+        <w:t>"</w:t>
       </w:r>
       <w:r>
         <w:rPr>
@@ -1286,7 +1530,27 @@
           <w:shd w:val="clear" w:color="auto" w:fill="FAFAFA"/>
           <w:lang w:eastAsia="en-GB"/>
         </w:rPr>
-        <w:t>"solution/helloword-webpart.sppkg"</w:t>
+        <w:t>"solution/</w:t>
+      </w:r>
+      <w:proofErr w:type="spellStart"/>
+      <w:r>
+        <w:rPr>
+          <w:rFonts w:eastAsia="Times New Roman" w:cstheme="minorHAnsi"/>
+          <w:color w:val="A31515"/>
+          <w:shd w:val="clear" w:color="auto" w:fill="FAFAFA"/>
+          <w:lang w:eastAsia="en-GB"/>
+        </w:rPr>
+        <w:t>helloword-webpart.sppkg</w:t>
+      </w:r>
+      <w:proofErr w:type="spellEnd"/>
+      <w:r>
+        <w:rPr>
+          <w:rFonts w:eastAsia="Times New Roman" w:cstheme="minorHAnsi"/>
+          <w:color w:val="A31515"/>
+          <w:shd w:val="clear" w:color="auto" w:fill="FAFAFA"/>
+          <w:lang w:eastAsia="en-GB"/>
+        </w:rPr>
+        <w:t>"</w:t>
       </w:r>
     </w:p>
     <w:p>
@@ -1354,6 +1618,7 @@
         </w:rPr>
         <w:t>The default value for the </w:t>
       </w:r>
+      <w:proofErr w:type="spellStart"/>
       <w:r>
         <w:rPr>
           <w:rStyle w:val="HTMLCode"/>
@@ -1364,6 +1629,7 @@
         </w:rPr>
         <w:t>includeClientSideAssets</w:t>
       </w:r>
+      <w:proofErr w:type="spellEnd"/>
       <w:r>
         <w:rPr>
           <w:rFonts w:asciiTheme="minorHAnsi" w:hAnsiTheme="minorHAnsi" w:cstheme="minorHAnsi"/>
@@ -1400,8 +1666,20 @@
           <w:sz w:val="22"/>
           <w:szCs w:val="22"/>
         </w:rPr>
-        <w:t>*.sppkg</w:t>
-      </w:r>
+        <w:t>*.</w:t>
+      </w:r>
+      <w:proofErr w:type="spellStart"/>
+      <w:r>
+        <w:rPr>
+          <w:rStyle w:val="Strong"/>
+          <w:rFonts w:asciiTheme="minorHAnsi" w:hAnsiTheme="minorHAnsi" w:cstheme="minorHAnsi"/>
+          <w:color w:val="171717"/>
+          <w:sz w:val="22"/>
+          <w:szCs w:val="22"/>
+        </w:rPr>
+        <w:t>sppkg</w:t>
+      </w:r>
+      <w:proofErr w:type="spellEnd"/>
       <w:r>
         <w:rPr>
           <w:rFonts w:asciiTheme="minorHAnsi" w:hAnsiTheme="minorHAnsi" w:cstheme="minorHAnsi"/>
@@ -1510,8 +1788,29 @@
           <w:sz w:val="22"/>
           <w:szCs w:val="22"/>
         </w:rPr>
-        <w:t>, assets are served from the app catalog site collection. This means that if you leave the </w:t>
-      </w:r>
+        <w:t xml:space="preserve">, assets are served from the app </w:t>
+      </w:r>
+      <w:proofErr w:type="spellStart"/>
+      <w:r>
+        <w:rPr>
+          <w:rFonts w:asciiTheme="minorHAnsi" w:hAnsiTheme="minorHAnsi" w:cstheme="minorHAnsi"/>
+          <w:color w:val="171717"/>
+          <w:sz w:val="22"/>
+          <w:szCs w:val="22"/>
+        </w:rPr>
+        <w:t>catalog</w:t>
+      </w:r>
+      <w:proofErr w:type="spellEnd"/>
+      <w:r>
+        <w:rPr>
+          <w:rFonts w:asciiTheme="minorHAnsi" w:hAnsiTheme="minorHAnsi" w:cstheme="minorHAnsi"/>
+          <w:color w:val="171717"/>
+          <w:sz w:val="22"/>
+          <w:szCs w:val="22"/>
+        </w:rPr>
+        <w:t xml:space="preserve"> site collection. This means that if you leave the </w:t>
+      </w:r>
+      <w:proofErr w:type="spellStart"/>
       <w:r>
         <w:rPr>
           <w:rStyle w:val="HTMLCode"/>
@@ -1522,6 +1821,7 @@
         </w:rPr>
         <w:t>includeClientSideAssets</w:t>
       </w:r>
+      <w:proofErr w:type="spellEnd"/>
       <w:r>
         <w:rPr>
           <w:rFonts w:asciiTheme="minorHAnsi" w:hAnsiTheme="minorHAnsi" w:cstheme="minorHAnsi"/>
@@ -1746,6 +2046,7 @@
         </w:rPr>
         <w:t>Execute the following task to package your solution. This creates an updated </w:t>
       </w:r>
+      <w:proofErr w:type="spellStart"/>
       <w:r>
         <w:rPr>
           <w:rFonts w:asciiTheme="minorHAnsi" w:hAnsiTheme="minorHAnsi" w:cstheme="minorHAnsi"/>
@@ -1767,6 +2068,7 @@
         </w:rPr>
         <w:t>-webpart.sppkg</w:t>
       </w:r>
+      <w:proofErr w:type="spellEnd"/>
       <w:r>
         <w:rPr>
           <w:rFonts w:asciiTheme="minorHAnsi" w:hAnsiTheme="minorHAnsi" w:cstheme="minorHAnsi"/>
@@ -1776,6 +2078,7 @@
         </w:rPr>
         <w:t> package on the </w:t>
       </w:r>
+      <w:proofErr w:type="spellStart"/>
       <w:r>
         <w:rPr>
           <w:rFonts w:asciiTheme="minorHAnsi" w:hAnsiTheme="minorHAnsi" w:cstheme="minorHAnsi"/>
@@ -1784,7 +2087,18 @@
           <w:sz w:val="22"/>
           <w:szCs w:val="22"/>
         </w:rPr>
-        <w:t>sharepoint/solution</w:t>
+        <w:t>sharepoint</w:t>
+      </w:r>
+      <w:proofErr w:type="spellEnd"/>
+      <w:r>
+        <w:rPr>
+          <w:rFonts w:asciiTheme="minorHAnsi" w:hAnsiTheme="minorHAnsi" w:cstheme="minorHAnsi"/>
+          <w:b/>
+          <w:bCs/>
+          <w:sz w:val="22"/>
+          <w:szCs w:val="22"/>
+        </w:rPr>
+        <w:t>/solution</w:t>
       </w:r>
       <w:r>
         <w:rPr>
@@ -1863,7 +2177,27 @@
           <w:sz w:val="22"/>
           <w:szCs w:val="22"/>
         </w:rPr>
-        <w:t>Upload or drag and drop the newly created client-side solution package to the app catalog in your tenant.</w:t>
+        <w:t xml:space="preserve">Upload or drag and drop the newly created client-side solution package to the app </w:t>
+      </w:r>
+      <w:proofErr w:type="spellStart"/>
+      <w:r>
+        <w:rPr>
+          <w:rFonts w:asciiTheme="minorHAnsi" w:hAnsiTheme="minorHAnsi" w:cstheme="minorHAnsi"/>
+          <w:color w:val="171717"/>
+          <w:sz w:val="22"/>
+          <w:szCs w:val="22"/>
+        </w:rPr>
+        <w:t>catalog</w:t>
+      </w:r>
+      <w:proofErr w:type="spellEnd"/>
+      <w:r>
+        <w:rPr>
+          <w:rFonts w:asciiTheme="minorHAnsi" w:hAnsiTheme="minorHAnsi" w:cstheme="minorHAnsi"/>
+          <w:color w:val="171717"/>
+          <w:sz w:val="22"/>
+          <w:szCs w:val="22"/>
+        </w:rPr>
+        <w:t xml:space="preserve"> in your tenant.</w:t>
       </w:r>
     </w:p>
     <w:p>
@@ -2051,7 +2385,27 @@
           <w:sz w:val="22"/>
           <w:szCs w:val="22"/>
         </w:rPr>
-        <w:t>. This is because the content is either served from the Microsoft 365 CDN or from the app catalog, depending on the tenant settings. Select </w:t>
+        <w:t xml:space="preserve">. This is because the content is either served from the Microsoft 365 CDN or from the app </w:t>
+      </w:r>
+      <w:proofErr w:type="spellStart"/>
+      <w:r>
+        <w:rPr>
+          <w:rFonts w:asciiTheme="minorHAnsi" w:hAnsiTheme="minorHAnsi" w:cstheme="minorHAnsi"/>
+          <w:color w:val="171717"/>
+          <w:sz w:val="22"/>
+          <w:szCs w:val="22"/>
+        </w:rPr>
+        <w:t>catalog</w:t>
+      </w:r>
+      <w:proofErr w:type="spellEnd"/>
+      <w:r>
+        <w:rPr>
+          <w:rFonts w:asciiTheme="minorHAnsi" w:hAnsiTheme="minorHAnsi" w:cstheme="minorHAnsi"/>
+          <w:color w:val="171717"/>
+          <w:sz w:val="22"/>
+          <w:szCs w:val="22"/>
+        </w:rPr>
+        <w:t>, depending on the tenant settings. Select </w:t>
       </w:r>
       <w:r>
         <w:rPr>
@@ -2172,6 +2526,7 @@
         </w:rPr>
         <w:t>Open the site where you previously installed the </w:t>
       </w:r>
+      <w:proofErr w:type="spellStart"/>
       <w:r>
         <w:rPr>
           <w:rFonts w:asciiTheme="minorHAnsi" w:hAnsiTheme="minorHAnsi" w:cstheme="minorHAnsi"/>
@@ -2183,6 +2538,7 @@
         </w:rPr>
         <w:t>spfxreactDemo</w:t>
       </w:r>
+      <w:proofErr w:type="spellEnd"/>
       <w:r>
         <w:rPr>
           <w:rFonts w:asciiTheme="minorHAnsi" w:hAnsiTheme="minorHAnsi" w:cstheme="minorHAnsi"/>
@@ -2240,7 +2596,37 @@
           <w:sz w:val="22"/>
           <w:szCs w:val="22"/>
         </w:rPr>
-        <w:t>Add a page</w:t>
+        <w:t xml:space="preserve">Add </w:t>
+      </w:r>
+      <w:r>
+        <w:rPr>
+          <w:rFonts w:asciiTheme="minorHAnsi" w:hAnsiTheme="minorHAnsi" w:cstheme="minorHAnsi"/>
+          <w:b/>
+          <w:bCs/>
+          <w:sz w:val="22"/>
+          <w:szCs w:val="22"/>
+        </w:rPr>
+        <w:t>an</w:t>
+      </w:r>
+      <w:r>
+        <w:rPr>
+          <w:rFonts w:asciiTheme="minorHAnsi" w:hAnsiTheme="minorHAnsi" w:cstheme="minorHAnsi"/>
+          <w:b/>
+          <w:bCs/>
+          <w:sz w:val="22"/>
+          <w:szCs w:val="22"/>
+        </w:rPr>
+        <w:t xml:space="preserve"> </w:t>
+      </w:r>
+      <w:r>
+        <w:rPr>
+          <w:rFonts w:asciiTheme="minorHAnsi" w:hAnsiTheme="minorHAnsi" w:cstheme="minorHAnsi"/>
+          <w:b/>
+          <w:bCs/>
+          <w:sz w:val="22"/>
+          <w:szCs w:val="22"/>
+        </w:rPr>
+        <w:t>app</w:t>
       </w:r>
       <w:r>
         <w:rPr>
@@ -2270,6 +2656,7 @@
         </w:rPr>
         <w:t> menu, and select </w:t>
       </w:r>
+      <w:proofErr w:type="spellStart"/>
       <w:r>
         <w:rPr>
           <w:rFonts w:asciiTheme="minorHAnsi" w:hAnsiTheme="minorHAnsi" w:cstheme="minorHAnsi"/>
@@ -2281,6 +2668,7 @@
         </w:rPr>
         <w:t>spfxreactDemo</w:t>
       </w:r>
+      <w:proofErr w:type="spellEnd"/>
       <w:r>
         <w:rPr>
           <w:rFonts w:asciiTheme="minorHAnsi" w:hAnsiTheme="minorHAnsi" w:cstheme="minorHAnsi"/>
@@ -2453,7 +2841,7 @@
 </file>
 
 <file path=word/numbering.xml><?xml version="1.0" encoding="utf-8"?>
-<w:numbering xmlns:wpc="http://schemas.microsoft.com/office/word/2010/wordprocessingCanvas" xmlns:cx="http://schemas.microsoft.com/office/drawing/2014/chartex" xmlns:cx1="http://schemas.microsoft.com/office/drawing/2015/9/8/chartex" xmlns:cx2="http://schemas.microsoft.com/office/drawing/2015/10/21/chartex" xmlns:cx3="http://schemas.microsoft.com/office/drawing/2016/5/9/chartex" xmlns:cx4="http://schemas.microsoft.com/office/drawing/2016/5/10/chartex" xmlns:cx5="http://schemas.microsoft.com/office/drawing/2016/5/11/chartex" xmlns:cx6="http://schemas.microsoft.com/office/drawing/2016/5/12/chartex" xmlns:cx7="http://schemas.microsoft.com/office/drawing/2016/5/13/chartex" xmlns:cx8="http://schemas.microsoft.com/office/drawing/2016/5/14/chartex" xmlns:mc="http://schemas.openxmlformats.org/markup-compatibility/2006" xmlns:aink="http://schemas.microsoft.com/office/drawing/2016/ink" xmlns:am3d="http://schemas.microsoft.com/office/drawing/2017/model3d" xmlns:o="urn:schemas-microsoft-com:office:office" xmlns:r="http://schemas.openxmlformats.org/officeDocument/2006/relationships" xmlns:m="http://schemas.openxmlformats.org/officeDocument/2006/math" xmlns:v="urn:schemas-microsoft-com:vml" xmlns:wp14="http://schemas.microsoft.com/office/word/2010/wordprocessingDrawing" xmlns:wp="http://schemas.openxmlformats.org/drawingml/2006/wordprocessingDrawing" xmlns:w10="urn:schemas-microsoft-com:office:word" xmlns:w="http://schemas.openxmlformats.org/wordprocessingml/2006/main" xmlns:w14="http://schemas.microsoft.com/office/word/2010/wordml" xmlns:w15="http://schemas.microsoft.com/office/word/2012/wordml" xmlns:w16cex="http://schemas.microsoft.com/office/word/2018/wordml/cex" xmlns:w16cid="http://schemas.microsoft.com/office/word/2016/wordml/cid" xmlns:w16="http://schemas.microsoft.com/office/word/2018/wordml" xmlns:w16se="http://schemas.microsoft.com/office/word/2015/wordml/symex" xmlns:wpg="http://schemas.microsoft.com/office/word/2010/wordprocessingGroup" xmlns:wpi="http://schemas.microsoft.com/office/word/2010/wordprocessingInk" xmlns:wne="http://schemas.microsoft.com/office/word/2006/wordml" xmlns:wps="http://schemas.microsoft.com/office/word/2010/wordprocessingShape" mc:Ignorable="w14 w15 w16se w16cid w16 w16cex wp14">
+<w:numbering xmlns:wpc="http://schemas.microsoft.com/office/word/2010/wordprocessingCanvas" xmlns:cx="http://schemas.microsoft.com/office/drawing/2014/chartex" xmlns:cx1="http://schemas.microsoft.com/office/drawing/2015/9/8/chartex" xmlns:cx2="http://schemas.microsoft.com/office/drawing/2015/10/21/chartex" xmlns:cx3="http://schemas.microsoft.com/office/drawing/2016/5/9/chartex" xmlns:cx4="http://schemas.microsoft.com/office/drawing/2016/5/10/chartex" xmlns:cx5="http://schemas.microsoft.com/office/drawing/2016/5/11/chartex" xmlns:cx6="http://schemas.microsoft.com/office/drawing/2016/5/12/chartex" xmlns:cx7="http://schemas.microsoft.com/office/drawing/2016/5/13/chartex" xmlns:cx8="http://schemas.microsoft.com/office/drawing/2016/5/14/chartex" xmlns:mc="http://schemas.openxmlformats.org/markup-compatibility/2006" xmlns:aink="http://schemas.microsoft.com/office/drawing/2016/ink" xmlns:am3d="http://schemas.microsoft.com/office/drawing/2017/model3d" xmlns:o="urn:schemas-microsoft-com:office:office" xmlns:r="http://schemas.openxmlformats.org/officeDocument/2006/relationships" xmlns:m="http://schemas.openxmlformats.org/officeDocument/2006/math" xmlns:v="urn:schemas-microsoft-com:vml" xmlns:wp14="http://schemas.microsoft.com/office/word/2010/wordprocessingDrawing" xmlns:wp="http://schemas.openxmlformats.org/drawingml/2006/wordprocessingDrawing" xmlns:w10="urn:schemas-microsoft-com:office:word" xmlns:w="http://schemas.openxmlformats.org/wordprocessingml/2006/main" xmlns:w14="http://schemas.microsoft.com/office/word/2010/wordml" xmlns:w15="http://schemas.microsoft.com/office/word/2012/wordml" xmlns:w16cex="http://schemas.microsoft.com/office/word/2018/wordml/cex" xmlns:w16cid="http://schemas.microsoft.com/office/word/2016/wordml/cid" xmlns:w16="http://schemas.microsoft.com/office/word/2018/wordml" xmlns:w16sdtdh="http://schemas.microsoft.com/office/word/2020/wordml/sdtdatahash" xmlns:w16se="http://schemas.microsoft.com/office/word/2015/wordml/symex" xmlns:wpg="http://schemas.microsoft.com/office/word/2010/wordprocessingGroup" xmlns:wpi="http://schemas.microsoft.com/office/word/2010/wordprocessingInk" xmlns:wne="http://schemas.microsoft.com/office/word/2006/wordml" xmlns:wps="http://schemas.microsoft.com/office/word/2010/wordprocessingShape" mc:Ignorable="w14 w15 w16se w16cid w16 w16cex w16sdtdh wp14">
   <w:abstractNum w:abstractNumId="0" w15:restartNumberingAfterBreak="0">
     <w:nsid w:val="0C414D62"/>
     <w:multiLevelType w:val="hybridMultilevel"/>
@@ -3369,7 +3757,7 @@
 </file>
 
 <file path=word/styles.xml><?xml version="1.0" encoding="utf-8"?>
-<w:styles xmlns:mc="http://schemas.openxmlformats.org/markup-compatibility/2006" xmlns:r="http://schemas.openxmlformats.org/officeDocument/2006/relationships" xmlns:w="http://schemas.openxmlformats.org/wordprocessingml/2006/main" xmlns:w14="http://schemas.microsoft.com/office/word/2010/wordml" xmlns:w15="http://schemas.microsoft.com/office/word/2012/wordml" xmlns:w16cex="http://schemas.microsoft.com/office/word/2018/wordml/cex" xmlns:w16cid="http://schemas.microsoft.com/office/word/2016/wordml/cid" xmlns:w16="http://schemas.microsoft.com/office/word/2018/wordml" xmlns:w16se="http://schemas.microsoft.com/office/word/2015/wordml/symex" mc:Ignorable="w14 w15 w16se w16cid w16 w16cex">
+<w:styles xmlns:mc="http://schemas.openxmlformats.org/markup-compatibility/2006" xmlns:r="http://schemas.openxmlformats.org/officeDocument/2006/relationships" xmlns:w="http://schemas.openxmlformats.org/wordprocessingml/2006/main" xmlns:w14="http://schemas.microsoft.com/office/word/2010/wordml" xmlns:w15="http://schemas.microsoft.com/office/word/2012/wordml" xmlns:w16cex="http://schemas.microsoft.com/office/word/2018/wordml/cex" xmlns:w16cid="http://schemas.microsoft.com/office/word/2016/wordml/cid" xmlns:w16="http://schemas.microsoft.com/office/word/2018/wordml" xmlns:w16sdtdh="http://schemas.microsoft.com/office/word/2020/wordml/sdtdatahash" xmlns:w16se="http://schemas.microsoft.com/office/word/2015/wordml/symex" mc:Ignorable="w14 w15 w16se w16cid w16 w16cex w16sdtdh">
   <w:docDefaults>
     <w:rPrDefault>
       <w:rPr>

--- a/Lab Files/Lab 15 - Deploy & Host webpart.docx
+++ b/Lab Files/Lab 15 - Deploy & Host webpart.docx
@@ -12,21 +12,7 @@
         <w:rPr>
           <w:rFonts w:cstheme="minorHAnsi"/>
         </w:rPr>
-        <w:t xml:space="preserve">Deploy &amp; Host </w:t>
-      </w:r>
-      <w:proofErr w:type="spellStart"/>
-      <w:r>
-        <w:rPr>
-          <w:rFonts w:cstheme="minorHAnsi"/>
-        </w:rPr>
-        <w:t>SPfx</w:t>
-      </w:r>
-      <w:proofErr w:type="spellEnd"/>
-      <w:r>
-        <w:rPr>
-          <w:rFonts w:cstheme="minorHAnsi"/>
-        </w:rPr>
-        <w:t xml:space="preserve"> Webpart</w:t>
+        <w:t>Deploy &amp; Host SPfx Webpart</w:t>
       </w:r>
     </w:p>
     <w:p>
@@ -44,21 +30,7 @@
         <w:rPr>
           <w:rFonts w:cstheme="minorHAnsi"/>
         </w:rPr>
-        <w:t>Create a folder “</w:t>
-      </w:r>
-      <w:proofErr w:type="spellStart"/>
-      <w:r>
-        <w:rPr>
-          <w:rFonts w:cstheme="minorHAnsi"/>
-        </w:rPr>
-        <w:t>spfxreactDemo</w:t>
-      </w:r>
-      <w:proofErr w:type="spellEnd"/>
-      <w:r>
-        <w:rPr>
-          <w:rFonts w:cstheme="minorHAnsi"/>
-        </w:rPr>
-        <w:t xml:space="preserve">” under your favourite folder </w:t>
+        <w:t xml:space="preserve">Create a folder “spfxreactDemo” under your favourite folder </w:t>
       </w:r>
     </w:p>
     <w:p>
@@ -76,21 +48,7 @@
         <w:rPr>
           <w:rFonts w:cstheme="minorHAnsi"/>
         </w:rPr>
-        <w:t>Move to the folder “</w:t>
-      </w:r>
-      <w:proofErr w:type="spellStart"/>
-      <w:r>
-        <w:rPr>
-          <w:rFonts w:cstheme="minorHAnsi"/>
-        </w:rPr>
-        <w:t>spfxreactDemo</w:t>
-      </w:r>
-      <w:proofErr w:type="spellEnd"/>
-      <w:r>
-        <w:rPr>
-          <w:rFonts w:cstheme="minorHAnsi"/>
-        </w:rPr>
-        <w:t>”</w:t>
+        <w:t>Move to the folder “spfxreactDemo”</w:t>
       </w:r>
     </w:p>
     <w:p>
@@ -382,16 +340,8 @@
         <w:rPr>
           <w:rFonts w:cstheme="minorHAnsi"/>
         </w:rPr>
-        <w:t xml:space="preserve">gulp </w:t>
-      </w:r>
-      <w:proofErr w:type="gramStart"/>
-      <w:r>
-        <w:rPr>
-          <w:rFonts w:cstheme="minorHAnsi"/>
-        </w:rPr>
-        <w:t>serve</w:t>
-      </w:r>
-      <w:proofErr w:type="gramEnd"/>
+        <w:t>gulp serve</w:t>
+      </w:r>
     </w:p>
     <w:p>
       <w:pPr>
@@ -430,16 +380,8 @@
         <w:rPr>
           <w:rFonts w:cstheme="minorHAnsi"/>
         </w:rPr>
-        <w:t xml:space="preserve">Then Enable Public CDN to deploy the webpart in office 365 app </w:t>
-      </w:r>
-      <w:proofErr w:type="spellStart"/>
-      <w:r>
-        <w:rPr>
-          <w:rFonts w:cstheme="minorHAnsi"/>
-        </w:rPr>
-        <w:t>catalog</w:t>
-      </w:r>
-      <w:proofErr w:type="spellEnd"/>
+        <w:t>Then Enable Public CDN to deploy the webpart in office 365 app catalog</w:t>
+      </w:r>
     </w:p>
     <w:p>
       <w:pPr>
@@ -609,39 +551,7 @@
           <w:rFonts w:cstheme="minorHAnsi"/>
           <w:lang w:val="en-US"/>
         </w:rPr>
-        <w:t>Connect-</w:t>
-      </w:r>
-      <w:proofErr w:type="spellStart"/>
-      <w:r>
-        <w:rPr>
-          <w:rFonts w:cstheme="minorHAnsi"/>
-          <w:lang w:val="en-US"/>
-        </w:rPr>
-        <w:t>SPOService</w:t>
-      </w:r>
-      <w:proofErr w:type="spellEnd"/>
-      <w:r>
-        <w:rPr>
-          <w:rFonts w:cstheme="minorHAnsi"/>
-          <w:lang w:val="en-US"/>
-        </w:rPr>
-        <w:t xml:space="preserve"> -</w:t>
-      </w:r>
-      <w:proofErr w:type="spellStart"/>
-      <w:r>
-        <w:rPr>
-          <w:rFonts w:cstheme="minorHAnsi"/>
-          <w:lang w:val="en-US"/>
-        </w:rPr>
-        <w:t>Url</w:t>
-      </w:r>
-      <w:proofErr w:type="spellEnd"/>
-      <w:r>
-        <w:rPr>
-          <w:rFonts w:cstheme="minorHAnsi"/>
-          <w:lang w:val="en-US"/>
-        </w:rPr>
-        <w:t xml:space="preserve"> </w:t>
+        <w:t xml:space="preserve">Connect-SPOService -Url </w:t>
       </w:r>
       <w:hyperlink r:id="rId10" w:history="1">
         <w:r>
@@ -687,39 +597,7 @@
           <w:rFonts w:cstheme="minorHAnsi"/>
           <w:lang w:val="en-US"/>
         </w:rPr>
-        <w:t>Set-</w:t>
-      </w:r>
-      <w:proofErr w:type="spellStart"/>
-      <w:r>
-        <w:rPr>
-          <w:rFonts w:cstheme="minorHAnsi"/>
-          <w:lang w:val="en-US"/>
-        </w:rPr>
-        <w:t>SPOTenantCdnEnabled</w:t>
-      </w:r>
-      <w:proofErr w:type="spellEnd"/>
-      <w:r>
-        <w:rPr>
-          <w:rFonts w:cstheme="minorHAnsi"/>
-          <w:lang w:val="en-US"/>
-        </w:rPr>
-        <w:t xml:space="preserve"> -</w:t>
-      </w:r>
-      <w:proofErr w:type="spellStart"/>
-      <w:r>
-        <w:rPr>
-          <w:rFonts w:cstheme="minorHAnsi"/>
-          <w:lang w:val="en-US"/>
-        </w:rPr>
-        <w:t>CdnType</w:t>
-      </w:r>
-      <w:proofErr w:type="spellEnd"/>
-      <w:r>
-        <w:rPr>
-          <w:rFonts w:cstheme="minorHAnsi"/>
-          <w:lang w:val="en-US"/>
-        </w:rPr>
-        <w:t xml:space="preserve"> Public</w:t>
+        <w:t>Set-SPOTenantCdnEnabled -CdnType Public</w:t>
       </w:r>
     </w:p>
     <w:p>
@@ -737,23 +615,7 @@
           <w:rFonts w:cstheme="minorHAnsi"/>
           <w:lang w:val="en-US"/>
         </w:rPr>
-        <w:t xml:space="preserve">Create </w:t>
-      </w:r>
-      <w:proofErr w:type="spellStart"/>
-      <w:r>
-        <w:rPr>
-          <w:rFonts w:cstheme="minorHAnsi"/>
-          <w:lang w:val="en-US"/>
-        </w:rPr>
-        <w:t>SPSite</w:t>
-      </w:r>
-      <w:proofErr w:type="spellEnd"/>
-      <w:r>
-        <w:rPr>
-          <w:rFonts w:cstheme="minorHAnsi"/>
-          <w:lang w:val="en-US"/>
-        </w:rPr>
-        <w:t xml:space="preserve"> and Create a new document library in one of your SharePoint Online sites within your Tenant. I have created a folder , which will be added as new CDN origin.</w:t>
+        <w:t>Create SPSite and Create a new document library in one of your SharePoint Online sites within your Tenant. I have created a folder , which will be added as new CDN origin.</w:t>
       </w:r>
     </w:p>
     <w:p>
@@ -848,21 +710,8 @@
           <w:szCs w:val="22"/>
           <w:lang w:val="en-US" w:eastAsia="en-US"/>
         </w:rPr>
-        <w:t>package-</w:t>
-      </w:r>
-      <w:proofErr w:type="spellStart"/>
-      <w:r>
-        <w:rPr>
-          <w:rFonts w:asciiTheme="minorHAnsi" w:eastAsiaTheme="minorHAnsi" w:hAnsiTheme="minorHAnsi" w:cstheme="minorHAnsi"/>
-          <w:b/>
-          <w:bCs/>
-          <w:sz w:val="22"/>
-          <w:szCs w:val="22"/>
-          <w:lang w:val="en-US" w:eastAsia="en-US"/>
-        </w:rPr>
-        <w:t>solution.json</w:t>
-      </w:r>
-      <w:proofErr w:type="spellEnd"/>
+        <w:t>package-solution.json</w:t>
+      </w:r>
       <w:r>
         <w:rPr>
           <w:rFonts w:asciiTheme="minorHAnsi" w:eastAsiaTheme="minorHAnsi" w:hAnsiTheme="minorHAnsi" w:cstheme="minorHAnsi"/>
@@ -926,21 +775,8 @@
           <w:szCs w:val="22"/>
           <w:lang w:val="en-US" w:eastAsia="en-US"/>
         </w:rPr>
-        <w:t>package-</w:t>
-      </w:r>
-      <w:proofErr w:type="spellStart"/>
-      <w:r>
-        <w:rPr>
-          <w:rFonts w:asciiTheme="minorHAnsi" w:eastAsiaTheme="minorHAnsi" w:hAnsiTheme="minorHAnsi" w:cstheme="minorHAnsi"/>
-          <w:b/>
-          <w:bCs/>
-          <w:sz w:val="22"/>
-          <w:szCs w:val="22"/>
-          <w:lang w:val="en-US" w:eastAsia="en-US"/>
-        </w:rPr>
-        <w:t>solution.json</w:t>
-      </w:r>
-      <w:proofErr w:type="spellEnd"/>
+        <w:t>package-solution.json</w:t>
+      </w:r>
       <w:r>
         <w:rPr>
           <w:rFonts w:asciiTheme="minorHAnsi" w:eastAsiaTheme="minorHAnsi" w:hAnsiTheme="minorHAnsi" w:cstheme="minorHAnsi"/>
@@ -1113,27 +949,7 @@
           <w:shd w:val="clear" w:color="auto" w:fill="FAFAFA"/>
           <w:lang w:eastAsia="en-GB"/>
         </w:rPr>
-        <w:t>"</w:t>
-      </w:r>
-      <w:proofErr w:type="spellStart"/>
-      <w:r>
-        <w:rPr>
-          <w:rFonts w:eastAsia="Times New Roman" w:cstheme="minorHAnsi"/>
-          <w:color w:val="A31515"/>
-          <w:shd w:val="clear" w:color="auto" w:fill="FAFAFA"/>
-          <w:lang w:eastAsia="en-GB"/>
-        </w:rPr>
-        <w:t>helloword</w:t>
-      </w:r>
-      <w:proofErr w:type="spellEnd"/>
-      <w:r>
-        <w:rPr>
-          <w:rFonts w:eastAsia="Times New Roman" w:cstheme="minorHAnsi"/>
-          <w:color w:val="A31515"/>
-          <w:shd w:val="clear" w:color="auto" w:fill="FAFAFA"/>
-          <w:lang w:eastAsia="en-GB"/>
-        </w:rPr>
-        <w:t>-webpart-client-side-solution"</w:t>
+        <w:t>"helloword-webpart-client-side-solution"</w:t>
       </w:r>
       <w:r>
         <w:rPr>
@@ -1286,27 +1102,7 @@
           <w:shd w:val="clear" w:color="auto" w:fill="FAFAFA"/>
           <w:lang w:eastAsia="en-GB"/>
         </w:rPr>
-        <w:t>"</w:t>
-      </w:r>
-      <w:proofErr w:type="spellStart"/>
-      <w:r>
-        <w:rPr>
-          <w:rFonts w:eastAsia="Times New Roman" w:cstheme="minorHAnsi"/>
-          <w:color w:val="0451A5"/>
-          <w:shd w:val="clear" w:color="auto" w:fill="FAFAFA"/>
-          <w:lang w:eastAsia="en-GB"/>
-        </w:rPr>
-        <w:t>includeClientSideAssets</w:t>
-      </w:r>
-      <w:proofErr w:type="spellEnd"/>
-      <w:r>
-        <w:rPr>
-          <w:rFonts w:eastAsia="Times New Roman" w:cstheme="minorHAnsi"/>
-          <w:color w:val="0451A5"/>
-          <w:shd w:val="clear" w:color="auto" w:fill="FAFAFA"/>
-          <w:lang w:eastAsia="en-GB"/>
-        </w:rPr>
-        <w:t>"</w:t>
+        <w:t>"includeClientSideAssets"</w:t>
       </w:r>
       <w:r>
         <w:rPr>
@@ -1364,27 +1160,7 @@
           <w:shd w:val="clear" w:color="auto" w:fill="FAFAFA"/>
           <w:lang w:eastAsia="en-GB"/>
         </w:rPr>
-        <w:t>"</w:t>
-      </w:r>
-      <w:proofErr w:type="spellStart"/>
-      <w:r>
-        <w:rPr>
-          <w:rFonts w:eastAsia="Times New Roman" w:cstheme="minorHAnsi"/>
-          <w:color w:val="0451A5"/>
-          <w:shd w:val="clear" w:color="auto" w:fill="FAFAFA"/>
-          <w:lang w:eastAsia="en-GB"/>
-        </w:rPr>
-        <w:t>isDomainIsolated</w:t>
-      </w:r>
-      <w:proofErr w:type="spellEnd"/>
-      <w:r>
-        <w:rPr>
-          <w:rFonts w:eastAsia="Times New Roman" w:cstheme="minorHAnsi"/>
-          <w:color w:val="0451A5"/>
-          <w:shd w:val="clear" w:color="auto" w:fill="FAFAFA"/>
-          <w:lang w:eastAsia="en-GB"/>
-        </w:rPr>
-        <w:t>"</w:t>
+        <w:t>"isDomainIsolated"</w:t>
       </w:r>
       <w:r>
         <w:rPr>
@@ -1492,27 +1268,7 @@
           <w:shd w:val="clear" w:color="auto" w:fill="FAFAFA"/>
           <w:lang w:eastAsia="en-GB"/>
         </w:rPr>
-        <w:t>"</w:t>
-      </w:r>
-      <w:proofErr w:type="spellStart"/>
-      <w:r>
-        <w:rPr>
-          <w:rFonts w:eastAsia="Times New Roman" w:cstheme="minorHAnsi"/>
-          <w:color w:val="0451A5"/>
-          <w:shd w:val="clear" w:color="auto" w:fill="FAFAFA"/>
-          <w:lang w:eastAsia="en-GB"/>
-        </w:rPr>
-        <w:t>zippedPackage</w:t>
-      </w:r>
-      <w:proofErr w:type="spellEnd"/>
-      <w:r>
-        <w:rPr>
-          <w:rFonts w:eastAsia="Times New Roman" w:cstheme="minorHAnsi"/>
-          <w:color w:val="0451A5"/>
-          <w:shd w:val="clear" w:color="auto" w:fill="FAFAFA"/>
-          <w:lang w:eastAsia="en-GB"/>
-        </w:rPr>
-        <w:t>"</w:t>
+        <w:t>"zippedPackage"</w:t>
       </w:r>
       <w:r>
         <w:rPr>
@@ -1530,27 +1286,7 @@
           <w:shd w:val="clear" w:color="auto" w:fill="FAFAFA"/>
           <w:lang w:eastAsia="en-GB"/>
         </w:rPr>
-        <w:t>"solution/</w:t>
-      </w:r>
-      <w:proofErr w:type="spellStart"/>
-      <w:r>
-        <w:rPr>
-          <w:rFonts w:eastAsia="Times New Roman" w:cstheme="minorHAnsi"/>
-          <w:color w:val="A31515"/>
-          <w:shd w:val="clear" w:color="auto" w:fill="FAFAFA"/>
-          <w:lang w:eastAsia="en-GB"/>
-        </w:rPr>
-        <w:t>helloword-webpart.sppkg</w:t>
-      </w:r>
-      <w:proofErr w:type="spellEnd"/>
-      <w:r>
-        <w:rPr>
-          <w:rFonts w:eastAsia="Times New Roman" w:cstheme="minorHAnsi"/>
-          <w:color w:val="A31515"/>
-          <w:shd w:val="clear" w:color="auto" w:fill="FAFAFA"/>
-          <w:lang w:eastAsia="en-GB"/>
-        </w:rPr>
-        <w:t>"</w:t>
+        <w:t>"solution/helloword-webpart.sppkg"</w:t>
       </w:r>
     </w:p>
     <w:p>
@@ -1618,7 +1354,6 @@
         </w:rPr>
         <w:t>The default value for the </w:t>
       </w:r>
-      <w:proofErr w:type="spellStart"/>
       <w:r>
         <w:rPr>
           <w:rStyle w:val="HTMLCode"/>
@@ -1629,7 +1364,6 @@
         </w:rPr>
         <w:t>includeClientSideAssets</w:t>
       </w:r>
-      <w:proofErr w:type="spellEnd"/>
       <w:r>
         <w:rPr>
           <w:rFonts w:asciiTheme="minorHAnsi" w:hAnsiTheme="minorHAnsi" w:cstheme="minorHAnsi"/>
@@ -1666,20 +1400,8 @@
           <w:sz w:val="22"/>
           <w:szCs w:val="22"/>
         </w:rPr>
-        <w:t>*.</w:t>
-      </w:r>
-      <w:proofErr w:type="spellStart"/>
-      <w:r>
-        <w:rPr>
-          <w:rStyle w:val="Strong"/>
-          <w:rFonts w:asciiTheme="minorHAnsi" w:hAnsiTheme="minorHAnsi" w:cstheme="minorHAnsi"/>
-          <w:color w:val="171717"/>
-          <w:sz w:val="22"/>
-          <w:szCs w:val="22"/>
-        </w:rPr>
-        <w:t>sppkg</w:t>
-      </w:r>
-      <w:proofErr w:type="spellEnd"/>
+        <w:t>*.sppkg</w:t>
+      </w:r>
       <w:r>
         <w:rPr>
           <w:rFonts w:asciiTheme="minorHAnsi" w:hAnsiTheme="minorHAnsi" w:cstheme="minorHAnsi"/>
@@ -1788,29 +1510,8 @@
           <w:sz w:val="22"/>
           <w:szCs w:val="22"/>
         </w:rPr>
-        <w:t xml:space="preserve">, assets are served from the app </w:t>
-      </w:r>
-      <w:proofErr w:type="spellStart"/>
-      <w:r>
-        <w:rPr>
-          <w:rFonts w:asciiTheme="minorHAnsi" w:hAnsiTheme="minorHAnsi" w:cstheme="minorHAnsi"/>
-          <w:color w:val="171717"/>
-          <w:sz w:val="22"/>
-          <w:szCs w:val="22"/>
-        </w:rPr>
-        <w:t>catalog</w:t>
-      </w:r>
-      <w:proofErr w:type="spellEnd"/>
-      <w:r>
-        <w:rPr>
-          <w:rFonts w:asciiTheme="minorHAnsi" w:hAnsiTheme="minorHAnsi" w:cstheme="minorHAnsi"/>
-          <w:color w:val="171717"/>
-          <w:sz w:val="22"/>
-          <w:szCs w:val="22"/>
-        </w:rPr>
-        <w:t xml:space="preserve"> site collection. This means that if you leave the </w:t>
-      </w:r>
-      <w:proofErr w:type="spellStart"/>
+        <w:t>, assets are served from the app catalog site collection. This means that if you leave the </w:t>
+      </w:r>
       <w:r>
         <w:rPr>
           <w:rStyle w:val="HTMLCode"/>
@@ -1821,7 +1522,6 @@
         </w:rPr>
         <w:t>includeClientSideAssets</w:t>
       </w:r>
-      <w:proofErr w:type="spellEnd"/>
       <w:r>
         <w:rPr>
           <w:rFonts w:asciiTheme="minorHAnsi" w:hAnsiTheme="minorHAnsi" w:cstheme="minorHAnsi"/>
@@ -2046,7 +1746,6 @@
         </w:rPr>
         <w:t>Execute the following task to package your solution. This creates an updated </w:t>
       </w:r>
-      <w:proofErr w:type="spellStart"/>
       <w:r>
         <w:rPr>
           <w:rFonts w:asciiTheme="minorHAnsi" w:hAnsiTheme="minorHAnsi" w:cstheme="minorHAnsi"/>
@@ -2068,7 +1767,6 @@
         </w:rPr>
         <w:t>-webpart.sppkg</w:t>
       </w:r>
-      <w:proofErr w:type="spellEnd"/>
       <w:r>
         <w:rPr>
           <w:rFonts w:asciiTheme="minorHAnsi" w:hAnsiTheme="minorHAnsi" w:cstheme="minorHAnsi"/>
@@ -2078,7 +1776,6 @@
         </w:rPr>
         <w:t> package on the </w:t>
       </w:r>
-      <w:proofErr w:type="spellStart"/>
       <w:r>
         <w:rPr>
           <w:rFonts w:asciiTheme="minorHAnsi" w:hAnsiTheme="minorHAnsi" w:cstheme="minorHAnsi"/>
@@ -2087,18 +1784,7 @@
           <w:sz w:val="22"/>
           <w:szCs w:val="22"/>
         </w:rPr>
-        <w:t>sharepoint</w:t>
-      </w:r>
-      <w:proofErr w:type="spellEnd"/>
-      <w:r>
-        <w:rPr>
-          <w:rFonts w:asciiTheme="minorHAnsi" w:hAnsiTheme="minorHAnsi" w:cstheme="minorHAnsi"/>
-          <w:b/>
-          <w:bCs/>
-          <w:sz w:val="22"/>
-          <w:szCs w:val="22"/>
-        </w:rPr>
-        <w:t>/solution</w:t>
+        <w:t>sharepoint/solution</w:t>
       </w:r>
       <w:r>
         <w:rPr>
@@ -2177,27 +1863,7 @@
           <w:sz w:val="22"/>
           <w:szCs w:val="22"/>
         </w:rPr>
-        <w:t xml:space="preserve">Upload or drag and drop the newly created client-side solution package to the app </w:t>
-      </w:r>
-      <w:proofErr w:type="spellStart"/>
-      <w:r>
-        <w:rPr>
-          <w:rFonts w:asciiTheme="minorHAnsi" w:hAnsiTheme="minorHAnsi" w:cstheme="minorHAnsi"/>
-          <w:color w:val="171717"/>
-          <w:sz w:val="22"/>
-          <w:szCs w:val="22"/>
-        </w:rPr>
-        <w:t>catalog</w:t>
-      </w:r>
-      <w:proofErr w:type="spellEnd"/>
-      <w:r>
-        <w:rPr>
-          <w:rFonts w:asciiTheme="minorHAnsi" w:hAnsiTheme="minorHAnsi" w:cstheme="minorHAnsi"/>
-          <w:color w:val="171717"/>
-          <w:sz w:val="22"/>
-          <w:szCs w:val="22"/>
-        </w:rPr>
-        <w:t xml:space="preserve"> in your tenant.</w:t>
+        <w:t>Upload or drag and drop the newly created client-side solution package to the app catalog in your tenant.</w:t>
       </w:r>
     </w:p>
     <w:p>
@@ -2227,7 +1893,7 @@
           <w:sz w:val="22"/>
           <w:szCs w:val="22"/>
         </w:rPr>
-        <w:t>Because you already deployed the package, you're prompted as to whether to replace the existing package. Select </w:t>
+        <w:t>Notice how the </w:t>
       </w:r>
       <w:r>
         <w:rPr>
@@ -2237,16 +1903,54 @@
           <w:sz w:val="22"/>
           <w:szCs w:val="22"/>
         </w:rPr>
-        <w:t>Replace It</w:t>
-      </w:r>
-      <w:r>
-        <w:rPr>
-          <w:rFonts w:asciiTheme="minorHAnsi" w:hAnsiTheme="minorHAnsi" w:cstheme="minorHAnsi"/>
-          <w:color w:val="171717"/>
-          <w:sz w:val="22"/>
-          <w:szCs w:val="22"/>
-        </w:rPr>
-        <w:t xml:space="preserve"> if you are deploying second time.</w:t>
+        <w:t>domain</w:t>
+      </w:r>
+      <w:r>
+        <w:rPr>
+          <w:rFonts w:asciiTheme="minorHAnsi" w:hAnsiTheme="minorHAnsi" w:cstheme="minorHAnsi"/>
+          <w:color w:val="171717"/>
+          <w:sz w:val="22"/>
+          <w:szCs w:val="22"/>
+        </w:rPr>
+        <w:t> list in the prompt says </w:t>
+      </w:r>
+      <w:r>
+        <w:rPr>
+          <w:rFonts w:asciiTheme="minorHAnsi" w:hAnsiTheme="minorHAnsi" w:cstheme="minorHAnsi"/>
+          <w:i/>
+          <w:iCs/>
+          <w:sz w:val="22"/>
+          <w:szCs w:val="22"/>
+        </w:rPr>
+        <w:t>SharePoint Online</w:t>
+      </w:r>
+      <w:r>
+        <w:rPr>
+          <w:rFonts w:asciiTheme="minorHAnsi" w:hAnsiTheme="minorHAnsi" w:cstheme="minorHAnsi"/>
+          <w:color w:val="171717"/>
+          <w:sz w:val="22"/>
+          <w:szCs w:val="22"/>
+        </w:rPr>
+        <w:t>. This is because the content is either served from the Microsoft 365 CDN or from the app catalog, depending on the tenant settings. Select </w:t>
+      </w:r>
+      <w:r>
+        <w:rPr>
+          <w:rFonts w:asciiTheme="minorHAnsi" w:hAnsiTheme="minorHAnsi" w:cstheme="minorHAnsi"/>
+          <w:b/>
+          <w:bCs/>
+          <w:sz w:val="22"/>
+          <w:szCs w:val="22"/>
+        </w:rPr>
+        <w:t>Deploy</w:t>
+      </w:r>
+      <w:r>
+        <w:rPr>
+          <w:rFonts w:asciiTheme="minorHAnsi" w:hAnsiTheme="minorHAnsi" w:cstheme="minorHAnsi"/>
+          <w:color w:val="171717"/>
+          <w:sz w:val="22"/>
+          <w:szCs w:val="22"/>
+        </w:rPr>
+        <w:t>.</w:t>
       </w:r>
     </w:p>
     <w:p>
@@ -2270,183 +1974,6 @@
           <w:szCs w:val="22"/>
         </w:rPr>
         <w:lastRenderedPageBreak/>
-        <w:drawing>
-          <wp:inline distT="0" distB="0" distL="0" distR="0" wp14:anchorId="55A706C9" wp14:editId="54239C1C">
-            <wp:extent cx="5731510" cy="1492250"/>
-            <wp:effectExtent l="0" t="0" r="2540" b="0"/>
-            <wp:docPr id="5" name="Picture 5" descr="Override existing solution"/>
-            <wp:cNvGraphicFramePr>
-              <a:graphicFrameLocks xmlns:a="http://schemas.openxmlformats.org/drawingml/2006/main" noChangeAspect="1"/>
-            </wp:cNvGraphicFramePr>
-            <a:graphic xmlns:a="http://schemas.openxmlformats.org/drawingml/2006/main">
-              <a:graphicData uri="http://schemas.openxmlformats.org/drawingml/2006/picture">
-                <pic:pic xmlns:pic="http://schemas.openxmlformats.org/drawingml/2006/picture">
-                  <pic:nvPicPr>
-                    <pic:cNvPr id="0" name="Picture 1" descr="Override existing solution"/>
-                    <pic:cNvPicPr>
-                      <a:picLocks noChangeAspect="1" noChangeArrowheads="1"/>
-                    </pic:cNvPicPr>
-                  </pic:nvPicPr>
-                  <pic:blipFill>
-                    <a:blip r:embed="rId11">
-                      <a:extLst>
-                        <a:ext uri="{28A0092B-C50C-407E-A947-70E740481C1C}">
-                          <a14:useLocalDpi xmlns:a14="http://schemas.microsoft.com/office/drawing/2010/main" val="0"/>
-                        </a:ext>
-                      </a:extLst>
-                    </a:blip>
-                    <a:srcRect/>
-                    <a:stretch>
-                      <a:fillRect/>
-                    </a:stretch>
-                  </pic:blipFill>
-                  <pic:spPr bwMode="auto">
-                    <a:xfrm>
-                      <a:off x="0" y="0"/>
-                      <a:ext cx="5731510" cy="1492250"/>
-                    </a:xfrm>
-                    <a:prstGeom prst="rect">
-                      <a:avLst/>
-                    </a:prstGeom>
-                    <a:noFill/>
-                    <a:ln>
-                      <a:noFill/>
-                    </a:ln>
-                  </pic:spPr>
-                </pic:pic>
-              </a:graphicData>
-            </a:graphic>
-          </wp:inline>
-        </w:drawing>
-      </w:r>
-    </w:p>
-    <w:p>
-      <w:pPr>
-        <w:pStyle w:val="NormalWeb"/>
-        <w:numPr>
-          <w:ilvl w:val="0"/>
-          <w:numId w:val="5"/>
-        </w:numPr>
-        <w:shd w:val="clear" w:color="auto" w:fill="FFFFFF"/>
-        <w:tabs>
-          <w:tab w:val="clear" w:pos="720"/>
-          <w:tab w:val="num" w:pos="570"/>
-        </w:tabs>
-        <w:ind w:left="570"/>
-        <w:rPr>
-          <w:rFonts w:asciiTheme="minorHAnsi" w:hAnsiTheme="minorHAnsi" w:cstheme="minorHAnsi"/>
-          <w:color w:val="171717"/>
-          <w:sz w:val="22"/>
-          <w:szCs w:val="22"/>
-        </w:rPr>
-      </w:pPr>
-      <w:r>
-        <w:rPr>
-          <w:rFonts w:asciiTheme="minorHAnsi" w:hAnsiTheme="minorHAnsi" w:cstheme="minorHAnsi"/>
-          <w:color w:val="171717"/>
-          <w:sz w:val="22"/>
-          <w:szCs w:val="22"/>
-        </w:rPr>
-        <w:t>Notice how the </w:t>
-      </w:r>
-      <w:r>
-        <w:rPr>
-          <w:rFonts w:asciiTheme="minorHAnsi" w:hAnsiTheme="minorHAnsi" w:cstheme="minorHAnsi"/>
-          <w:b/>
-          <w:bCs/>
-          <w:sz w:val="22"/>
-          <w:szCs w:val="22"/>
-        </w:rPr>
-        <w:t>domain</w:t>
-      </w:r>
-      <w:r>
-        <w:rPr>
-          <w:rFonts w:asciiTheme="minorHAnsi" w:hAnsiTheme="minorHAnsi" w:cstheme="minorHAnsi"/>
-          <w:color w:val="171717"/>
-          <w:sz w:val="22"/>
-          <w:szCs w:val="22"/>
-        </w:rPr>
-        <w:t> list in the prompt says </w:t>
-      </w:r>
-      <w:r>
-        <w:rPr>
-          <w:rFonts w:asciiTheme="minorHAnsi" w:hAnsiTheme="minorHAnsi" w:cstheme="minorHAnsi"/>
-          <w:i/>
-          <w:iCs/>
-          <w:sz w:val="22"/>
-          <w:szCs w:val="22"/>
-        </w:rPr>
-        <w:t>SharePoint Online</w:t>
-      </w:r>
-      <w:r>
-        <w:rPr>
-          <w:rFonts w:asciiTheme="minorHAnsi" w:hAnsiTheme="minorHAnsi" w:cstheme="minorHAnsi"/>
-          <w:color w:val="171717"/>
-          <w:sz w:val="22"/>
-          <w:szCs w:val="22"/>
-        </w:rPr>
-        <w:t xml:space="preserve">. This is because the content is either served from the Microsoft 365 CDN or from the app </w:t>
-      </w:r>
-      <w:proofErr w:type="spellStart"/>
-      <w:r>
-        <w:rPr>
-          <w:rFonts w:asciiTheme="minorHAnsi" w:hAnsiTheme="minorHAnsi" w:cstheme="minorHAnsi"/>
-          <w:color w:val="171717"/>
-          <w:sz w:val="22"/>
-          <w:szCs w:val="22"/>
-        </w:rPr>
-        <w:t>catalog</w:t>
-      </w:r>
-      <w:proofErr w:type="spellEnd"/>
-      <w:r>
-        <w:rPr>
-          <w:rFonts w:asciiTheme="minorHAnsi" w:hAnsiTheme="minorHAnsi" w:cstheme="minorHAnsi"/>
-          <w:color w:val="171717"/>
-          <w:sz w:val="22"/>
-          <w:szCs w:val="22"/>
-        </w:rPr>
-        <w:t>, depending on the tenant settings. Select </w:t>
-      </w:r>
-      <w:r>
-        <w:rPr>
-          <w:rFonts w:asciiTheme="minorHAnsi" w:hAnsiTheme="minorHAnsi" w:cstheme="minorHAnsi"/>
-          <w:b/>
-          <w:bCs/>
-          <w:sz w:val="22"/>
-          <w:szCs w:val="22"/>
-        </w:rPr>
-        <w:t>Deploy</w:t>
-      </w:r>
-      <w:r>
-        <w:rPr>
-          <w:rFonts w:asciiTheme="minorHAnsi" w:hAnsiTheme="minorHAnsi" w:cstheme="minorHAnsi"/>
-          <w:color w:val="171717"/>
-          <w:sz w:val="22"/>
-          <w:szCs w:val="22"/>
-        </w:rPr>
-        <w:t>.</w:t>
-      </w:r>
-    </w:p>
-    <w:p>
-      <w:pPr>
-        <w:pStyle w:val="NormalWeb"/>
-        <w:shd w:val="clear" w:color="auto" w:fill="FFFFFF"/>
-        <w:ind w:left="420"/>
-        <w:rPr>
-          <w:rFonts w:asciiTheme="minorHAnsi" w:hAnsiTheme="minorHAnsi" w:cstheme="minorHAnsi"/>
-          <w:color w:val="171717"/>
-          <w:sz w:val="22"/>
-          <w:szCs w:val="22"/>
-        </w:rPr>
-      </w:pPr>
-      <w:r>
-        <w:rPr>
-          <w:rFonts w:asciiTheme="minorHAnsi" w:hAnsiTheme="minorHAnsi" w:cstheme="minorHAnsi"/>
-          <w:noProof/>
-          <w:color w:val="171717"/>
-          <w:sz w:val="22"/>
-          <w:szCs w:val="22"/>
-        </w:rPr>
         <w:drawing>
           <wp:inline distT="0" distB="0" distL="0" distR="0" wp14:anchorId="03BC3360" wp14:editId="7FA2D121">
             <wp:extent cx="5731510" cy="2891155"/>
@@ -2465,7 +1992,7 @@
                     </pic:cNvPicPr>
                   </pic:nvPicPr>
                   <pic:blipFill>
-                    <a:blip r:embed="rId12">
+                    <a:blip r:embed="rId11">
                       <a:extLst>
                         <a:ext uri="{28A0092B-C50C-407E-A947-70E740481C1C}">
                           <a14:useLocalDpi xmlns:a14="http://schemas.microsoft.com/office/drawing/2010/main" val="0"/>
@@ -2526,7 +2053,6 @@
         </w:rPr>
         <w:t>Open the site where you previously installed the </w:t>
       </w:r>
-      <w:proofErr w:type="spellStart"/>
       <w:r>
         <w:rPr>
           <w:rFonts w:asciiTheme="minorHAnsi" w:hAnsiTheme="minorHAnsi" w:cstheme="minorHAnsi"/>
@@ -2538,7 +2064,6 @@
         </w:rPr>
         <w:t>spfxreactDemo</w:t>
       </w:r>
-      <w:proofErr w:type="spellEnd"/>
       <w:r>
         <w:rPr>
           <w:rFonts w:asciiTheme="minorHAnsi" w:hAnsiTheme="minorHAnsi" w:cstheme="minorHAnsi"/>
@@ -2656,7 +2181,6 @@
         </w:rPr>
         <w:t> menu, and select </w:t>
       </w:r>
-      <w:proofErr w:type="spellStart"/>
       <w:r>
         <w:rPr>
           <w:rFonts w:asciiTheme="minorHAnsi" w:hAnsiTheme="minorHAnsi" w:cstheme="minorHAnsi"/>
@@ -2668,7 +2192,6 @@
         </w:rPr>
         <w:t>spfxreactDemo</w:t>
       </w:r>
-      <w:proofErr w:type="spellEnd"/>
       <w:r>
         <w:rPr>
           <w:rFonts w:asciiTheme="minorHAnsi" w:hAnsiTheme="minorHAnsi" w:cstheme="minorHAnsi"/>
@@ -2729,7 +2252,6 @@
           <w:sz w:val="22"/>
           <w:szCs w:val="22"/>
         </w:rPr>
-        <w:lastRenderedPageBreak/>
         <w:drawing>
           <wp:inline distT="0" distB="0" distL="0" distR="0" wp14:anchorId="5F36D99D" wp14:editId="20479F83">
             <wp:extent cx="5731510" cy="2395220"/>
@@ -2748,7 +2270,7 @@
                     </pic:cNvPicPr>
                   </pic:nvPicPr>
                   <pic:blipFill>
-                    <a:blip r:embed="rId13">
+                    <a:blip r:embed="rId12">
                       <a:extLst>
                         <a:ext uri="{28A0092B-C50C-407E-A947-70E740481C1C}">
                           <a14:useLocalDpi xmlns:a14="http://schemas.microsoft.com/office/drawing/2010/main" val="0"/>
